--- a/TryHackMe/attackingics1/pedroleal685/writeup.docx
+++ b/TryHackMe/attackingics1/pedroleal685/writeup.docx
@@ -13,6 +13,7 @@
       <w:r>
         <w:rPr>
           <w:rFonts w:ascii="Arial" w:eastAsia="Arial" w:hAnsi="Arial" w:cs="Arial"/>
+          <w:noProof/>
           <w:sz w:val="24"/>
           <w:szCs w:val="24"/>
         </w:rPr>
@@ -75,15 +76,28 @@
           <w:rFonts w:ascii="Arial" w:eastAsia="Arial" w:hAnsi="Arial" w:cs="Arial"/>
           <w:sz w:val="72"/>
           <w:szCs w:val="72"/>
-        </w:rPr>
-      </w:pPr>
+          <w:lang w:val="en-US"/>
+        </w:rPr>
+      </w:pPr>
+      <w:proofErr w:type="spellStart"/>
       <w:r>
         <w:rPr>
           <w:rFonts w:ascii="Arial" w:eastAsia="Arial" w:hAnsi="Arial" w:cs="Arial"/>
           <w:sz w:val="72"/>
           <w:szCs w:val="72"/>
-        </w:rPr>
-        <w:t>Relatório de CTF</w:t>
+          <w:lang w:val="en-US"/>
+        </w:rPr>
+        <w:t>Relatório</w:t>
+      </w:r>
+      <w:proofErr w:type="spellEnd"/>
+      <w:r>
+        <w:rPr>
+          <w:rFonts w:ascii="Arial" w:eastAsia="Arial" w:hAnsi="Arial" w:cs="Arial"/>
+          <w:sz w:val="72"/>
+          <w:szCs w:val="72"/>
+          <w:lang w:val="en-US"/>
+        </w:rPr>
+        <w:t xml:space="preserve"> de CTF</w:t>
       </w:r>
     </w:p>
     <w:p>
@@ -93,6 +107,7 @@
           <w:rFonts w:ascii="Arial" w:eastAsia="Arial" w:hAnsi="Arial" w:cs="Arial"/>
           <w:sz w:val="32"/>
           <w:szCs w:val="32"/>
+          <w:lang w:val="en-US"/>
         </w:rPr>
       </w:pPr>
       <w:r>
@@ -100,6 +115,7 @@
           <w:rFonts w:ascii="Arial" w:eastAsia="Arial" w:hAnsi="Arial" w:cs="Arial"/>
           <w:sz w:val="32"/>
           <w:szCs w:val="32"/>
+          <w:lang w:val="en-US"/>
         </w:rPr>
         <w:t>Attacking</w:t>
       </w:r>
@@ -108,6 +124,7 @@
           <w:rFonts w:ascii="Arial" w:eastAsia="Arial" w:hAnsi="Arial" w:cs="Arial"/>
           <w:sz w:val="32"/>
           <w:szCs w:val="32"/>
+          <w:lang w:val="en-US"/>
         </w:rPr>
         <w:t xml:space="preserve"> </w:t>
       </w:r>
@@ -116,6 +133,7 @@
           <w:rFonts w:ascii="Arial" w:eastAsia="Arial" w:hAnsi="Arial" w:cs="Arial"/>
           <w:sz w:val="32"/>
           <w:szCs w:val="32"/>
+          <w:lang w:val="en-US"/>
         </w:rPr>
         <w:t xml:space="preserve">ICS Plant #1 </w:t>
       </w:r>
@@ -124,9 +142,21 @@
           <w:rFonts w:ascii="Arial" w:eastAsia="Arial" w:hAnsi="Arial" w:cs="Arial"/>
           <w:sz w:val="32"/>
           <w:szCs w:val="32"/>
-        </w:rPr>
-        <w:t>– TryHackMe</w:t>
-      </w:r>
+          <w:lang w:val="en-US"/>
+        </w:rPr>
+        <w:t xml:space="preserve">– </w:t>
+      </w:r>
+      <w:proofErr w:type="spellStart"/>
+      <w:r>
+        <w:rPr>
+          <w:rFonts w:ascii="Arial" w:eastAsia="Arial" w:hAnsi="Arial" w:cs="Arial"/>
+          <w:sz w:val="32"/>
+          <w:szCs w:val="32"/>
+          <w:lang w:val="en-US"/>
+        </w:rPr>
+        <w:t>TryHackMe</w:t>
+      </w:r>
+      <w:proofErr w:type="spellEnd"/>
     </w:p>
     <w:p>
       <w:pPr>
@@ -135,6 +165,7 @@
           <w:rFonts w:ascii="Arial" w:eastAsia="Arial" w:hAnsi="Arial" w:cs="Arial"/>
           <w:sz w:val="24"/>
           <w:szCs w:val="24"/>
+          <w:lang w:val="en-US"/>
         </w:rPr>
       </w:pPr>
     </w:p>
@@ -231,6 +262,7 @@
                 <w:rFonts w:ascii="Arial" w:eastAsia="Arial" w:hAnsi="Arial" w:cs="Arial"/>
                 <w:sz w:val="24"/>
                 <w:szCs w:val="24"/>
+                <w:lang w:val="en-US"/>
               </w:rPr>
             </w:pPr>
             <w:r>
@@ -238,6 +270,7 @@
                 <w:rFonts w:ascii="Arial" w:eastAsia="Arial" w:hAnsi="Arial" w:cs="Arial"/>
                 <w:sz w:val="24"/>
                 <w:szCs w:val="24"/>
+                <w:lang w:val="en-US"/>
               </w:rPr>
               <w:t>Attacking ICS Plant #1</w:t>
             </w:r>
@@ -246,6 +279,7 @@
                 <w:rFonts w:ascii="Arial" w:eastAsia="Arial" w:hAnsi="Arial" w:cs="Arial"/>
                 <w:sz w:val="24"/>
                 <w:szCs w:val="24"/>
+                <w:lang w:val="en-US"/>
               </w:rPr>
               <w:t xml:space="preserve"> – Pedro Leal Ariosa</w:t>
             </w:r>
@@ -353,31 +387,7 @@
                 <w:sz w:val="24"/>
                 <w:szCs w:val="24"/>
               </w:rPr>
-              <w:t>03</w:t>
-            </w:r>
-            <w:r>
-              <w:rPr>
-                <w:rFonts w:ascii="Arial" w:eastAsia="Arial" w:hAnsi="Arial" w:cs="Arial"/>
-                <w:sz w:val="24"/>
-                <w:szCs w:val="24"/>
-              </w:rPr>
-              <w:t>/</w:t>
-            </w:r>
-            <w:r>
-              <w:rPr>
-                <w:rFonts w:ascii="Arial" w:eastAsia="Arial" w:hAnsi="Arial" w:cs="Arial"/>
-                <w:sz w:val="24"/>
-                <w:szCs w:val="24"/>
-              </w:rPr>
-              <w:t>09</w:t>
-            </w:r>
-            <w:r>
-              <w:rPr>
-                <w:rFonts w:ascii="Arial" w:eastAsia="Arial" w:hAnsi="Arial" w:cs="Arial"/>
-                <w:sz w:val="24"/>
-                <w:szCs w:val="24"/>
-              </w:rPr>
-              <w:t>/2025</w:t>
+              <w:t>18/09/2025</w:t>
             </w:r>
           </w:p>
         </w:tc>
@@ -591,7 +601,7 @@
                 <w:sz w:val="24"/>
                 <w:szCs w:val="24"/>
               </w:rPr>
-              <w:t>Nome do revisor</w:t>
+              <w:t>Sérgio Guidi Trovo</w:t>
             </w:r>
           </w:p>
         </w:tc>
@@ -614,7 +624,7 @@
                 <w:sz w:val="24"/>
                 <w:szCs w:val="24"/>
               </w:rPr>
-              <w:t>Orientador</w:t>
+              <w:t>Coordenador</w:t>
             </w:r>
           </w:p>
         </w:tc>
@@ -667,7 +677,7 @@
                 <w:sz w:val="24"/>
                 <w:szCs w:val="24"/>
               </w:rPr>
-              <w:t>Nome do aprovador</w:t>
+              <w:t>Sérgio Guidi Trovo</w:t>
             </w:r>
           </w:p>
         </w:tc>
@@ -690,7 +700,7 @@
                 <w:sz w:val="24"/>
                 <w:szCs w:val="24"/>
               </w:rPr>
-              <w:t>Diretor</w:t>
+              <w:t>Coordenador</w:t>
             </w:r>
           </w:p>
         </w:tc>
@@ -887,39 +897,7 @@
                 <w:sz w:val="24"/>
                 <w:szCs w:val="24"/>
               </w:rPr>
-              <w:t>03</w:t>
-            </w:r>
-            <w:r>
-              <w:rPr>
-                <w:rFonts w:ascii="Arial" w:eastAsia="Arial" w:hAnsi="Arial" w:cs="Arial"/>
-                <w:sz w:val="24"/>
-                <w:szCs w:val="24"/>
-              </w:rPr>
-              <w:t>/</w:t>
-            </w:r>
-            <w:r>
-              <w:rPr>
-                <w:rFonts w:ascii="Arial" w:eastAsia="Arial" w:hAnsi="Arial" w:cs="Arial"/>
-                <w:sz w:val="24"/>
-                <w:szCs w:val="24"/>
-              </w:rPr>
-              <w:t>09</w:t>
-            </w:r>
-            <w:r>
-              <w:rPr>
-                <w:rFonts w:ascii="Arial" w:eastAsia="Arial" w:hAnsi="Arial" w:cs="Arial"/>
-                <w:sz w:val="24"/>
-                <w:szCs w:val="24"/>
-              </w:rPr>
-              <w:t>/</w:t>
-            </w:r>
-            <w:r>
-              <w:rPr>
-                <w:rFonts w:ascii="Arial" w:eastAsia="Arial" w:hAnsi="Arial" w:cs="Arial"/>
-                <w:sz w:val="24"/>
-                <w:szCs w:val="24"/>
-              </w:rPr>
-              <w:t>2025</w:t>
+              <w:t>03/09/2025</w:t>
             </w:r>
           </w:p>
         </w:tc>
@@ -995,7 +973,7 @@
                 <w:sz w:val="24"/>
                 <w:szCs w:val="24"/>
               </w:rPr>
-              <w:t>DD/MM/AAAA</w:t>
+              <w:t>18/09/2025</w:t>
             </w:r>
           </w:p>
         </w:tc>
@@ -1071,7 +1049,7 @@
                 <w:sz w:val="24"/>
                 <w:szCs w:val="24"/>
               </w:rPr>
-              <w:t>DD/MM/AAAA</w:t>
+              <w:t>18/09/2025</w:t>
             </w:r>
           </w:p>
         </w:tc>
@@ -1668,83 +1646,22 @@
             <w:ind w:left="220"/>
             <w:rPr>
               <w:color w:val="000000"/>
+              <w:lang w:val="en-US"/>
             </w:rPr>
           </w:pPr>
           <w:bookmarkStart w:id="0" w:name="_Hlk207824881"/>
-          <w:proofErr w:type="spellStart"/>
           <w:r>
             <w:rPr>
               <w:color w:val="000000"/>
+              <w:lang w:val="en-US"/>
             </w:rPr>
-            <w:t>How</w:t>
-          </w:r>
-          <w:proofErr w:type="spellEnd"/>
-          <w:r>
-            <w:rPr>
-              <w:color w:val="000000"/>
-            </w:rPr>
-            <w:t xml:space="preserve"> </w:t>
-          </w:r>
-          <w:proofErr w:type="spellStart"/>
-          <w:r>
-            <w:rPr>
-              <w:color w:val="000000"/>
-            </w:rPr>
-            <w:t>many</w:t>
-          </w:r>
-          <w:proofErr w:type="spellEnd"/>
-          <w:r>
-            <w:rPr>
-              <w:color w:val="000000"/>
-            </w:rPr>
-            <w:t xml:space="preserve"> </w:t>
-          </w:r>
-          <w:proofErr w:type="spellStart"/>
-          <w:r>
-            <w:rPr>
-              <w:color w:val="000000"/>
-            </w:rPr>
-            <w:t>phases</w:t>
-          </w:r>
-          <w:proofErr w:type="spellEnd"/>
-          <w:r>
-            <w:rPr>
-              <w:color w:val="000000"/>
-            </w:rPr>
-            <w:t xml:space="preserve"> </w:t>
-          </w:r>
-          <w:proofErr w:type="spellStart"/>
-          <w:r>
-            <w:rPr>
-              <w:color w:val="000000"/>
-            </w:rPr>
-            <w:t>can</w:t>
-          </w:r>
-          <w:proofErr w:type="spellEnd"/>
-          <w:r>
-            <w:rPr>
-              <w:color w:val="000000"/>
-            </w:rPr>
-            <w:t xml:space="preserve"> </w:t>
-          </w:r>
-          <w:proofErr w:type="spellStart"/>
-          <w:r>
-            <w:rPr>
-              <w:color w:val="000000"/>
-            </w:rPr>
-            <w:t>we</w:t>
-          </w:r>
-          <w:proofErr w:type="spellEnd"/>
-          <w:r>
-            <w:rPr>
-              <w:color w:val="000000"/>
-            </w:rPr>
-            <w:t xml:space="preserve"> observe?</w:t>
+            <w:t>How many phases can we observe?</w:t>
           </w:r>
           <w:bookmarkEnd w:id="0"/>
           <w:r>
             <w:rPr>
               <w:color w:val="000000"/>
+              <w:lang w:val="en-US"/>
             </w:rPr>
             <w:tab/>
             <w:t>3</w:t>
@@ -1766,81 +1683,20 @@
             <w:ind w:left="220"/>
             <w:rPr>
               <w:color w:val="000000"/>
+              <w:lang w:val="en-US"/>
             </w:rPr>
           </w:pPr>
-          <w:proofErr w:type="spellStart"/>
           <w:r>
             <w:rPr>
               <w:color w:val="000000"/>
+              <w:lang w:val="en-US"/>
             </w:rPr>
-            <w:t>How</w:t>
-          </w:r>
-          <w:proofErr w:type="spellEnd"/>
-          <w:r>
-            <w:rPr>
-              <w:color w:val="000000"/>
-            </w:rPr>
-            <w:t xml:space="preserve"> </w:t>
-          </w:r>
-          <w:proofErr w:type="spellStart"/>
-          <w:r>
-            <w:rPr>
-              <w:color w:val="000000"/>
-            </w:rPr>
-            <w:t>many</w:t>
-          </w:r>
-          <w:proofErr w:type="spellEnd"/>
-          <w:r>
-            <w:rPr>
-              <w:color w:val="000000"/>
-            </w:rPr>
-            <w:t xml:space="preserve"> </w:t>
-          </w:r>
-          <w:proofErr w:type="spellStart"/>
-          <w:r>
-            <w:rPr>
-              <w:color w:val="000000"/>
-            </w:rPr>
-            <w:t>sensors</w:t>
-          </w:r>
-          <w:proofErr w:type="spellEnd"/>
-          <w:r>
-            <w:rPr>
-              <w:color w:val="000000"/>
-            </w:rPr>
-            <w:t xml:space="preserve"> </w:t>
-          </w:r>
-          <w:proofErr w:type="spellStart"/>
-          <w:r>
-            <w:rPr>
-              <w:color w:val="000000"/>
-            </w:rPr>
-            <w:t>can</w:t>
-          </w:r>
-          <w:proofErr w:type="spellEnd"/>
-          <w:r>
-            <w:rPr>
-              <w:color w:val="000000"/>
-            </w:rPr>
-            <w:t xml:space="preserve"> </w:t>
-          </w:r>
-          <w:proofErr w:type="spellStart"/>
-          <w:r>
-            <w:rPr>
-              <w:color w:val="000000"/>
-            </w:rPr>
-            <w:t>we</w:t>
-          </w:r>
-          <w:proofErr w:type="spellEnd"/>
-          <w:r>
-            <w:rPr>
-              <w:color w:val="000000"/>
-            </w:rPr>
-            <w:t xml:space="preserve"> observe?</w:t>
+            <w:t>How many sensors can we observe?</w:t>
           </w:r>
           <w:r>
             <w:rPr>
               <w:color w:val="000000"/>
+              <w:lang w:val="en-US"/>
             </w:rPr>
             <w:tab/>
             <w:t>3</w:t>
@@ -1862,81 +1718,20 @@
             <w:ind w:left="220"/>
             <w:rPr>
               <w:color w:val="000000"/>
+              <w:lang w:val="en-US"/>
             </w:rPr>
           </w:pPr>
-          <w:proofErr w:type="spellStart"/>
           <w:r>
             <w:rPr>
               <w:color w:val="000000"/>
+              <w:lang w:val="en-US"/>
             </w:rPr>
-            <w:t>How</w:t>
-          </w:r>
-          <w:proofErr w:type="spellEnd"/>
-          <w:r>
-            <w:rPr>
-              <w:color w:val="000000"/>
-            </w:rPr>
-            <w:t xml:space="preserve"> </w:t>
-          </w:r>
-          <w:proofErr w:type="spellStart"/>
-          <w:r>
-            <w:rPr>
-              <w:color w:val="000000"/>
-            </w:rPr>
-            <w:t>many</w:t>
-          </w:r>
-          <w:proofErr w:type="spellEnd"/>
-          <w:r>
-            <w:rPr>
-              <w:color w:val="000000"/>
-            </w:rPr>
-            <w:t xml:space="preserve"> </w:t>
-          </w:r>
-          <w:proofErr w:type="spellStart"/>
-          <w:r>
-            <w:rPr>
-              <w:color w:val="000000"/>
-            </w:rPr>
-            <w:t>actuators</w:t>
-          </w:r>
-          <w:proofErr w:type="spellEnd"/>
-          <w:r>
-            <w:rPr>
-              <w:color w:val="000000"/>
-            </w:rPr>
-            <w:t xml:space="preserve"> </w:t>
-          </w:r>
-          <w:proofErr w:type="spellStart"/>
-          <w:r>
-            <w:rPr>
-              <w:color w:val="000000"/>
-            </w:rPr>
-            <w:t>can</w:t>
-          </w:r>
-          <w:proofErr w:type="spellEnd"/>
-          <w:r>
-            <w:rPr>
-              <w:color w:val="000000"/>
-            </w:rPr>
-            <w:t xml:space="preserve"> </w:t>
-          </w:r>
-          <w:proofErr w:type="spellStart"/>
-          <w:r>
-            <w:rPr>
-              <w:color w:val="000000"/>
-            </w:rPr>
-            <w:t>we</w:t>
-          </w:r>
-          <w:proofErr w:type="spellEnd"/>
-          <w:r>
-            <w:rPr>
-              <w:color w:val="000000"/>
-            </w:rPr>
-            <w:t xml:space="preserve"> observe?</w:t>
+            <w:t>How many actuators can we observe?</w:t>
           </w:r>
           <w:r>
             <w:rPr>
               <w:color w:val="000000"/>
+              <w:lang w:val="en-US"/>
             </w:rPr>
             <w:tab/>
             <w:t>3</w:t>
@@ -1962,94 +1757,18 @@
             </w:rPr>
           </w:pPr>
           <w:bookmarkStart w:id="1" w:name="_Hlk207824945"/>
-          <w:proofErr w:type="spellStart"/>
           <w:r>
             <w:rPr>
               <w:color w:val="000000"/>
+              <w:lang w:val="en-US"/>
             </w:rPr>
-            <w:t>Using</w:t>
-          </w:r>
-          <w:proofErr w:type="spellEnd"/>
-          <w:r>
-            <w:rPr>
-              <w:color w:val="000000"/>
-            </w:rPr>
-            <w:t xml:space="preserve"> the script discovery.py, </w:t>
-          </w:r>
-          <w:proofErr w:type="spellStart"/>
-          <w:r>
-            <w:rPr>
-              <w:color w:val="000000"/>
-            </w:rPr>
-            <w:t>how</w:t>
-          </w:r>
-          <w:proofErr w:type="spellEnd"/>
-          <w:r>
-            <w:rPr>
-              <w:color w:val="000000"/>
-            </w:rPr>
-            <w:t xml:space="preserve"> </w:t>
-          </w:r>
-          <w:proofErr w:type="spellStart"/>
-          <w:r>
-            <w:rPr>
-              <w:color w:val="000000"/>
-            </w:rPr>
-            <w:t>many</w:t>
-          </w:r>
-          <w:proofErr w:type="spellEnd"/>
-          <w:r>
-            <w:rPr>
-              <w:color w:val="000000"/>
-            </w:rPr>
-            <w:t xml:space="preserve"> registers </w:t>
-          </w:r>
-          <w:proofErr w:type="spellStart"/>
-          <w:r>
-            <w:rPr>
-              <w:color w:val="000000"/>
-            </w:rPr>
-            <w:t>can</w:t>
-          </w:r>
-          <w:proofErr w:type="spellEnd"/>
-          <w:r>
-            <w:rPr>
-              <w:color w:val="000000"/>
-            </w:rPr>
-            <w:t xml:space="preserve"> </w:t>
-          </w:r>
-          <w:proofErr w:type="spellStart"/>
-          <w:r>
-            <w:rPr>
-              <w:color w:val="000000"/>
-            </w:rPr>
-            <w:t>we</w:t>
-          </w:r>
-          <w:proofErr w:type="spellEnd"/>
-          <w:r>
-            <w:rPr>
-              <w:color w:val="000000"/>
-            </w:rPr>
-            <w:t xml:space="preserve"> </w:t>
-          </w:r>
-          <w:proofErr w:type="spellStart"/>
-          <w:r>
-            <w:rPr>
-              <w:color w:val="000000"/>
-            </w:rPr>
-            <w:t>count</w:t>
-          </w:r>
-          <w:proofErr w:type="spellEnd"/>
-          <w:r>
-            <w:rPr>
-              <w:color w:val="000000"/>
-            </w:rPr>
-            <w:t>?</w:t>
+            <w:t>Using the script discovery.py, how many registers can we count?</w:t>
           </w:r>
           <w:bookmarkEnd w:id="1"/>
           <w:r>
             <w:rPr>
               <w:color w:val="000000"/>
+              <w:lang w:val="en-US"/>
             </w:rPr>
             <w:tab/>
           </w:r>
@@ -2109,79 +1828,17 @@
               <w:lang w:val="en-US"/>
             </w:rPr>
           </w:pPr>
-          <w:proofErr w:type="spellStart"/>
           <w:r>
             <w:rPr>
               <w:color w:val="000000"/>
+              <w:lang w:val="en-US"/>
             </w:rPr>
-            <w:t>Which</w:t>
-          </w:r>
-          <w:proofErr w:type="spellEnd"/>
-          <w:r>
-            <w:rPr>
-              <w:color w:val="000000"/>
-            </w:rPr>
-            <w:t xml:space="preserve"> </w:t>
-          </w:r>
-          <w:proofErr w:type="spellStart"/>
-          <w:r>
-            <w:rPr>
-              <w:color w:val="000000"/>
-            </w:rPr>
-            <w:t>is</w:t>
-          </w:r>
-          <w:proofErr w:type="spellEnd"/>
-          <w:r>
-            <w:rPr>
-              <w:color w:val="000000"/>
-            </w:rPr>
-            <w:t xml:space="preserve"> the </w:t>
-          </w:r>
-          <w:proofErr w:type="spellStart"/>
-          <w:r>
-            <w:rPr>
-              <w:color w:val="000000"/>
-            </w:rPr>
-            <w:t>minimum</w:t>
-          </w:r>
-          <w:proofErr w:type="spellEnd"/>
-          <w:r>
-            <w:rPr>
-              <w:color w:val="000000"/>
-            </w:rPr>
-            <w:t xml:space="preserve"> </w:t>
-          </w:r>
-          <w:proofErr w:type="spellStart"/>
-          <w:r>
-            <w:rPr>
-              <w:color w:val="000000"/>
-            </w:rPr>
-            <w:t>observed</w:t>
-          </w:r>
-          <w:proofErr w:type="spellEnd"/>
-          <w:r>
-            <w:rPr>
-              <w:color w:val="000000"/>
-            </w:rPr>
-            <w:t xml:space="preserve"> </w:t>
-          </w:r>
-          <w:proofErr w:type="spellStart"/>
-          <w:r>
-            <w:rPr>
-              <w:color w:val="000000"/>
-            </w:rPr>
-            <w:t>value</w:t>
-          </w:r>
-          <w:proofErr w:type="spellEnd"/>
-          <w:r>
-            <w:rPr>
-              <w:color w:val="000000"/>
-            </w:rPr>
-            <w:t>?</w:t>
+            <w:t>Which is the minimum observed value?</w:t>
           </w:r>
           <w:r>
             <w:rPr>
               <w:color w:val="000000"/>
+              <w:lang w:val="en-US"/>
             </w:rPr>
             <w:tab/>
           </w:r>
@@ -2209,6 +1866,7 @@
             <w:ind w:left="220"/>
             <w:rPr>
               <w:color w:val="000000"/>
+              <w:lang w:val="en-US"/>
             </w:rPr>
           </w:pPr>
           <w:r>
@@ -2222,136 +1880,6 @@
             <w:rPr>
               <w:color w:val="000000"/>
               <w:lang w:val="en-US"/>
-            </w:rPr>
-            <w:tab/>
-          </w:r>
-          <w:r>
-            <w:rPr>
-              <w:color w:val="000000"/>
-            </w:rPr>
-            <w:t>4</w:t>
-          </w:r>
-        </w:p>
-        <w:p>
-          <w:pPr>
-            <w:pBdr>
-              <w:top w:val="nil"/>
-              <w:left w:val="nil"/>
-              <w:bottom w:val="nil"/>
-              <w:right w:val="nil"/>
-              <w:between w:val="nil"/>
-            </w:pBdr>
-            <w:tabs>
-              <w:tab w:val="right" w:pos="8504"/>
-            </w:tabs>
-            <w:spacing w:after="100"/>
-            <w:ind w:left="220"/>
-            <w:rPr>
-              <w:color w:val="000000"/>
-              <w:lang w:val="en-US"/>
-            </w:rPr>
-          </w:pPr>
-          <w:proofErr w:type="spellStart"/>
-          <w:r>
-            <w:rPr>
-              <w:color w:val="000000"/>
-            </w:rPr>
-            <w:t>Which</w:t>
-          </w:r>
-          <w:proofErr w:type="spellEnd"/>
-          <w:r>
-            <w:rPr>
-              <w:color w:val="000000"/>
-            </w:rPr>
-            <w:t xml:space="preserve"> registries are set </w:t>
-          </w:r>
-          <w:proofErr w:type="spellStart"/>
-          <w:r>
-            <w:rPr>
-              <w:color w:val="000000"/>
-            </w:rPr>
-            <w:t>to</w:t>
-          </w:r>
-          <w:proofErr w:type="spellEnd"/>
-          <w:r>
-            <w:rPr>
-              <w:color w:val="000000"/>
-            </w:rPr>
-            <w:t xml:space="preserve"> 1 </w:t>
-          </w:r>
-          <w:proofErr w:type="spellStart"/>
-          <w:r>
-            <w:rPr>
-              <w:color w:val="000000"/>
-            </w:rPr>
-            <w:t>while</w:t>
-          </w:r>
-          <w:proofErr w:type="spellEnd"/>
-          <w:r>
-            <w:rPr>
-              <w:color w:val="000000"/>
-            </w:rPr>
-            <w:t xml:space="preserve"> the </w:t>
-          </w:r>
-          <w:proofErr w:type="spellStart"/>
-          <w:r>
-            <w:rPr>
-              <w:color w:val="000000"/>
-            </w:rPr>
-            <w:t>nozzle</w:t>
-          </w:r>
-          <w:proofErr w:type="spellEnd"/>
-          <w:r>
-            <w:rPr>
-              <w:color w:val="000000"/>
-            </w:rPr>
-            <w:t xml:space="preserve"> </w:t>
-          </w:r>
-          <w:proofErr w:type="spellStart"/>
-          <w:r>
-            <w:rPr>
-              <w:color w:val="000000"/>
-            </w:rPr>
-            <w:t>is</w:t>
-          </w:r>
-          <w:proofErr w:type="spellEnd"/>
-          <w:r>
-            <w:rPr>
-              <w:color w:val="000000"/>
-            </w:rPr>
-            <w:t xml:space="preserve"> </w:t>
-          </w:r>
-          <w:proofErr w:type="spellStart"/>
-          <w:r>
-            <w:rPr>
-              <w:color w:val="000000"/>
-            </w:rPr>
-            <w:t>filling</w:t>
-          </w:r>
-          <w:proofErr w:type="spellEnd"/>
-          <w:r>
-            <w:rPr>
-              <w:color w:val="000000"/>
-            </w:rPr>
-            <w:t xml:space="preserve"> a </w:t>
-          </w:r>
-          <w:proofErr w:type="spellStart"/>
-          <w:r>
-            <w:rPr>
-              <w:color w:val="000000"/>
-            </w:rPr>
-            <w:t>bottle</w:t>
-          </w:r>
-          <w:proofErr w:type="spellEnd"/>
-          <w:r>
-            <w:rPr>
-              <w:color w:val="000000"/>
-            </w:rPr>
-            <w:t>?</w:t>
-          </w:r>
-          <w:r>
-            <w:rPr>
-              <w:color w:val="000000"/>
             </w:rPr>
             <w:tab/>
           </w:r>
@@ -2379,6 +1907,48 @@
             <w:ind w:left="220"/>
             <w:rPr>
               <w:color w:val="000000"/>
+              <w:lang w:val="en-US"/>
+            </w:rPr>
+          </w:pPr>
+          <w:r>
+            <w:rPr>
+              <w:color w:val="000000"/>
+              <w:lang w:val="en-US"/>
+            </w:rPr>
+            <w:t>Which registries are set to 1 while the nozzle is filling a bottle?</w:t>
+          </w:r>
+          <w:r>
+            <w:rPr>
+              <w:color w:val="000000"/>
+              <w:lang w:val="en-US"/>
+            </w:rPr>
+            <w:tab/>
+          </w:r>
+          <w:r>
+            <w:rPr>
+              <w:color w:val="000000"/>
+              <w:lang w:val="en-US"/>
+            </w:rPr>
+            <w:t>4</w:t>
+          </w:r>
+        </w:p>
+        <w:p>
+          <w:pPr>
+            <w:pBdr>
+              <w:top w:val="nil"/>
+              <w:left w:val="nil"/>
+              <w:bottom w:val="nil"/>
+              <w:right w:val="nil"/>
+              <w:between w:val="nil"/>
+            </w:pBdr>
+            <w:tabs>
+              <w:tab w:val="right" w:pos="8504"/>
+            </w:tabs>
+            <w:spacing w:after="100"/>
+            <w:ind w:left="220"/>
+            <w:rPr>
+              <w:color w:val="000000"/>
+              <w:lang w:val="en-US"/>
             </w:rPr>
           </w:pPr>
           <w:r>
@@ -2398,6 +1968,7 @@
           <w:r>
             <w:rPr>
               <w:color w:val="000000"/>
+              <w:lang w:val="en-US"/>
             </w:rPr>
             <w:t>5</w:t>
           </w:r>
@@ -2418,73 +1989,27 @@
             <w:ind w:left="220"/>
             <w:rPr>
               <w:color w:val="000000"/>
+              <w:lang w:val="en-US"/>
             </w:rPr>
           </w:pPr>
-          <w:proofErr w:type="spellStart"/>
           <w:r>
             <w:rPr>
               <w:color w:val="000000"/>
+              <w:lang w:val="en-US"/>
             </w:rPr>
-            <w:t>Which</w:t>
-          </w:r>
-          <w:proofErr w:type="spellEnd"/>
-          <w:r>
-            <w:rPr>
-              <w:color w:val="000000"/>
-            </w:rPr>
-            <w:t xml:space="preserve"> </w:t>
-          </w:r>
-          <w:proofErr w:type="spellStart"/>
-          <w:r>
-            <w:rPr>
-              <w:color w:val="000000"/>
-            </w:rPr>
-            <w:t>is</w:t>
-          </w:r>
-          <w:proofErr w:type="spellEnd"/>
-          <w:r>
-            <w:rPr>
-              <w:color w:val="000000"/>
-            </w:rPr>
-            <w:t xml:space="preserve"> the color </w:t>
-          </w:r>
-          <w:proofErr w:type="spellStart"/>
-          <w:r>
-            <w:rPr>
-              <w:color w:val="000000"/>
-            </w:rPr>
-            <w:t>of</w:t>
-          </w:r>
-          <w:proofErr w:type="spellEnd"/>
-          <w:r>
-            <w:rPr>
-              <w:color w:val="000000"/>
-            </w:rPr>
-            <w:t xml:space="preserve"> the </w:t>
-          </w:r>
-          <w:proofErr w:type="spellStart"/>
-          <w:r>
-            <w:rPr>
-              <w:color w:val="000000"/>
-            </w:rPr>
-            <w:t>bottle</w:t>
-          </w:r>
-          <w:proofErr w:type="spellEnd"/>
-          <w:r>
-            <w:rPr>
-              <w:color w:val="000000"/>
-            </w:rPr>
-            <w:t xml:space="preserve"> sensor?</w:t>
+            <w:t>Which is the color of the bottle sensor?</w:t>
           </w:r>
           <w:r>
             <w:rPr>
               <w:color w:val="000000"/>
+              <w:lang w:val="en-US"/>
             </w:rPr>
             <w:tab/>
           </w:r>
           <w:r>
             <w:rPr>
               <w:color w:val="000000"/>
+              <w:lang w:val="en-US"/>
             </w:rPr>
             <w:t>5</w:t>
           </w:r>
@@ -2505,161 +2030,15 @@
             <w:ind w:left="220"/>
             <w:rPr>
               <w:color w:val="000000"/>
+              <w:lang w:val="en-US"/>
             </w:rPr>
           </w:pPr>
-          <w:proofErr w:type="spellStart"/>
           <w:r>
             <w:rPr>
               <w:color w:val="000000"/>
+              <w:lang w:val="en-US"/>
             </w:rPr>
-            <w:t>If</w:t>
-          </w:r>
-          <w:proofErr w:type="spellEnd"/>
-          <w:r>
-            <w:rPr>
-              <w:color w:val="000000"/>
-            </w:rPr>
-            <w:t xml:space="preserve"> </w:t>
-          </w:r>
-          <w:proofErr w:type="spellStart"/>
-          <w:r>
-            <w:rPr>
-              <w:color w:val="000000"/>
-            </w:rPr>
-            <w:t>you</w:t>
-          </w:r>
-          <w:proofErr w:type="spellEnd"/>
-          <w:r>
-            <w:rPr>
-              <w:color w:val="000000"/>
-            </w:rPr>
-            <w:t xml:space="preserve"> observe the </w:t>
-          </w:r>
-          <w:proofErr w:type="spellStart"/>
-          <w:r>
-            <w:rPr>
-              <w:color w:val="000000"/>
-            </w:rPr>
-            <w:t>plant</w:t>
-          </w:r>
-          <w:proofErr w:type="spellEnd"/>
-          <w:r>
-            <w:rPr>
-              <w:color w:val="000000"/>
-            </w:rPr>
-            <w:t xml:space="preserve"> </w:t>
-          </w:r>
-          <w:proofErr w:type="spellStart"/>
-          <w:r>
-            <w:rPr>
-              <w:color w:val="000000"/>
-            </w:rPr>
-            <w:t>at</w:t>
-          </w:r>
-          <w:proofErr w:type="spellEnd"/>
-          <w:r>
-            <w:rPr>
-              <w:color w:val="000000"/>
-            </w:rPr>
-            <w:t xml:space="preserve"> the </w:t>
-          </w:r>
-          <w:proofErr w:type="spellStart"/>
-          <w:r>
-            <w:rPr>
-              <w:color w:val="000000"/>
-            </w:rPr>
-            <w:t>very</w:t>
-          </w:r>
-          <w:proofErr w:type="spellEnd"/>
-          <w:r>
-            <w:rPr>
-              <w:color w:val="000000"/>
-            </w:rPr>
-            <w:t xml:space="preserve"> </w:t>
-          </w:r>
-          <w:proofErr w:type="spellStart"/>
-          <w:r>
-            <w:rPr>
-              <w:color w:val="000000"/>
-            </w:rPr>
-            <w:t>beginning</w:t>
-          </w:r>
-          <w:proofErr w:type="spellEnd"/>
-          <w:r>
-            <w:rPr>
-              <w:color w:val="000000"/>
-            </w:rPr>
-            <w:t xml:space="preserve">, </w:t>
-          </w:r>
-          <w:proofErr w:type="spellStart"/>
-          <w:r>
-            <w:rPr>
-              <w:color w:val="000000"/>
-            </w:rPr>
-            <w:t>which</w:t>
-          </w:r>
-          <w:proofErr w:type="spellEnd"/>
-          <w:r>
-            <w:rPr>
-              <w:color w:val="000000"/>
-            </w:rPr>
-            <w:t xml:space="preserve"> </w:t>
-          </w:r>
-          <w:proofErr w:type="spellStart"/>
-          <w:r>
-            <w:rPr>
-              <w:color w:val="000000"/>
-            </w:rPr>
-            <w:t>is</w:t>
-          </w:r>
-          <w:proofErr w:type="spellEnd"/>
-          <w:r>
-            <w:rPr>
-              <w:color w:val="000000"/>
-            </w:rPr>
-            <w:t xml:space="preserve"> the registry </w:t>
-          </w:r>
-          <w:proofErr w:type="spellStart"/>
-          <w:r>
-            <w:rPr>
-              <w:color w:val="000000"/>
-            </w:rPr>
-            <w:t>associated</w:t>
-          </w:r>
-          <w:proofErr w:type="spellEnd"/>
-          <w:r>
-            <w:rPr>
-              <w:color w:val="000000"/>
-            </w:rPr>
-            <w:t xml:space="preserve"> </w:t>
-          </w:r>
-          <w:proofErr w:type="spellStart"/>
-          <w:r>
-            <w:rPr>
-              <w:color w:val="000000"/>
-            </w:rPr>
-            <w:t>with</w:t>
-          </w:r>
-          <w:proofErr w:type="spellEnd"/>
-          <w:r>
-            <w:rPr>
-              <w:color w:val="000000"/>
-            </w:rPr>
-            <w:t xml:space="preserve"> the </w:t>
-          </w:r>
-          <w:proofErr w:type="spellStart"/>
-          <w:r>
-            <w:rPr>
-              <w:color w:val="000000"/>
-            </w:rPr>
-            <w:t>roller</w:t>
-          </w:r>
-          <w:proofErr w:type="spellEnd"/>
-          <w:r>
-            <w:rPr>
-              <w:color w:val="000000"/>
-            </w:rPr>
-            <w:t>?</w:t>
+            <w:t>If you observe the plant at the very beginning, which is the registry associated with the roller?</w:t>
           </w:r>
         </w:p>
         <w:p>
@@ -2678,147 +2057,15 @@
             <w:ind w:left="220"/>
             <w:rPr>
               <w:color w:val="000000"/>
+              <w:lang w:val="en-US"/>
             </w:rPr>
           </w:pPr>
-          <w:proofErr w:type="spellStart"/>
           <w:r>
             <w:rPr>
               <w:color w:val="000000"/>
+              <w:lang w:val="en-US"/>
             </w:rPr>
-            <w:t>Based</w:t>
-          </w:r>
-          <w:proofErr w:type="spellEnd"/>
-          <w:r>
-            <w:rPr>
-              <w:color w:val="000000"/>
-            </w:rPr>
-            <w:t xml:space="preserve"> </w:t>
-          </w:r>
-          <w:proofErr w:type="spellStart"/>
-          <w:r>
-            <w:rPr>
-              <w:color w:val="000000"/>
-            </w:rPr>
-            <w:t>on</w:t>
-          </w:r>
-          <w:proofErr w:type="spellEnd"/>
-          <w:r>
-            <w:rPr>
-              <w:color w:val="000000"/>
-            </w:rPr>
-            <w:t xml:space="preserve"> the </w:t>
-          </w:r>
-          <w:proofErr w:type="spellStart"/>
-          <w:r>
-            <w:rPr>
-              <w:color w:val="000000"/>
-            </w:rPr>
-            <w:t>previous</w:t>
-          </w:r>
-          <w:proofErr w:type="spellEnd"/>
-          <w:r>
-            <w:rPr>
-              <w:color w:val="000000"/>
-            </w:rPr>
-            <w:t xml:space="preserve"> </w:t>
-          </w:r>
-          <w:proofErr w:type="spellStart"/>
-          <w:r>
-            <w:rPr>
-              <w:color w:val="000000"/>
-            </w:rPr>
-            <w:t>answer</w:t>
-          </w:r>
-          <w:proofErr w:type="spellEnd"/>
-          <w:r>
-            <w:rPr>
-              <w:color w:val="000000"/>
-            </w:rPr>
-            <w:t xml:space="preserve">, </w:t>
-          </w:r>
-          <w:proofErr w:type="spellStart"/>
-          <w:r>
-            <w:rPr>
-              <w:color w:val="000000"/>
-            </w:rPr>
-            <w:t>which</w:t>
-          </w:r>
-          <w:proofErr w:type="spellEnd"/>
-          <w:r>
-            <w:rPr>
-              <w:color w:val="000000"/>
-            </w:rPr>
-            <w:t xml:space="preserve"> </w:t>
-          </w:r>
-          <w:proofErr w:type="spellStart"/>
-          <w:r>
-            <w:rPr>
-              <w:color w:val="000000"/>
-            </w:rPr>
-            <w:t>is</w:t>
-          </w:r>
-          <w:proofErr w:type="spellEnd"/>
-          <w:r>
-            <w:rPr>
-              <w:color w:val="000000"/>
-            </w:rPr>
-            <w:t xml:space="preserve"> the registry </w:t>
-          </w:r>
-          <w:proofErr w:type="spellStart"/>
-          <w:r>
-            <w:rPr>
-              <w:color w:val="000000"/>
-            </w:rPr>
-            <w:t>associated</w:t>
-          </w:r>
-          <w:proofErr w:type="spellEnd"/>
-          <w:r>
-            <w:rPr>
-              <w:color w:val="000000"/>
-            </w:rPr>
-            <w:t xml:space="preserve"> </w:t>
-          </w:r>
-          <w:proofErr w:type="spellStart"/>
-          <w:r>
-            <w:rPr>
-              <w:color w:val="000000"/>
-            </w:rPr>
-            <w:t>with</w:t>
-          </w:r>
-          <w:proofErr w:type="spellEnd"/>
-          <w:r>
-            <w:rPr>
-              <w:color w:val="000000"/>
-            </w:rPr>
-            <w:t xml:space="preserve"> the </w:t>
-          </w:r>
-          <w:proofErr w:type="spellStart"/>
-          <w:r>
-            <w:rPr>
-              <w:color w:val="000000"/>
-            </w:rPr>
-            <w:t>water</w:t>
-          </w:r>
-          <w:proofErr w:type="spellEnd"/>
-          <w:r>
-            <w:rPr>
-              <w:color w:val="000000"/>
-            </w:rPr>
-            <w:t xml:space="preserve"> </w:t>
-          </w:r>
-          <w:proofErr w:type="spellStart"/>
-          <w:r>
-            <w:rPr>
-              <w:color w:val="000000"/>
-            </w:rPr>
-            <w:t>level</w:t>
-          </w:r>
-          <w:proofErr w:type="spellEnd"/>
-          <w:r>
-            <w:rPr>
-              <w:color w:val="000000"/>
-            </w:rPr>
-            <w:t xml:space="preserve"> sensor?</w:t>
+            <w:t>Based on the previous answer, which is the registry associated with the water level sensor?</w:t>
           </w:r>
         </w:p>
         <w:p>
@@ -2837,89 +2084,29 @@
             <w:ind w:left="220"/>
             <w:rPr>
               <w:color w:val="000000"/>
+              <w:lang w:val="en-US"/>
             </w:rPr>
           </w:pPr>
           <w:bookmarkStart w:id="3" w:name="_Hlk207825066"/>
-          <w:proofErr w:type="spellStart"/>
           <w:r>
             <w:rPr>
               <w:color w:val="000000"/>
+              <w:lang w:val="en-US"/>
             </w:rPr>
-            <w:t>Which</w:t>
-          </w:r>
-          <w:proofErr w:type="spellEnd"/>
-          <w:r>
-            <w:rPr>
-              <w:color w:val="000000"/>
-            </w:rPr>
-            <w:t xml:space="preserve"> </w:t>
-          </w:r>
-          <w:proofErr w:type="spellStart"/>
-          <w:r>
-            <w:rPr>
-              <w:color w:val="000000"/>
-            </w:rPr>
-            <w:t>is</w:t>
-          </w:r>
-          <w:proofErr w:type="spellEnd"/>
-          <w:r>
-            <w:rPr>
-              <w:color w:val="000000"/>
-            </w:rPr>
-            <w:t xml:space="preserve"> the registry </w:t>
-          </w:r>
-          <w:proofErr w:type="spellStart"/>
-          <w:r>
-            <w:rPr>
-              <w:color w:val="000000"/>
-            </w:rPr>
-            <w:t>associated</w:t>
-          </w:r>
-          <w:proofErr w:type="spellEnd"/>
-          <w:r>
-            <w:rPr>
-              <w:color w:val="000000"/>
-            </w:rPr>
-            <w:t xml:space="preserve"> </w:t>
-          </w:r>
-          <w:proofErr w:type="spellStart"/>
-          <w:r>
-            <w:rPr>
-              <w:color w:val="000000"/>
-            </w:rPr>
-            <w:t>with</w:t>
-          </w:r>
-          <w:proofErr w:type="spellEnd"/>
-          <w:r>
-            <w:rPr>
-              <w:color w:val="000000"/>
-            </w:rPr>
-            <w:t xml:space="preserve"> the </w:t>
-          </w:r>
-          <w:proofErr w:type="spellStart"/>
-          <w:r>
-            <w:rPr>
-              <w:color w:val="000000"/>
-            </w:rPr>
-            <w:t>nozzle</w:t>
-          </w:r>
-          <w:proofErr w:type="spellEnd"/>
-          <w:r>
-            <w:rPr>
-              <w:color w:val="000000"/>
-            </w:rPr>
-            <w:t>?</w:t>
+            <w:t>Which is the registry associated with the nozzle?</w:t>
           </w:r>
           <w:bookmarkEnd w:id="3"/>
           <w:r>
             <w:rPr>
               <w:color w:val="000000"/>
+              <w:lang w:val="en-US"/>
             </w:rPr>
             <w:tab/>
           </w:r>
           <w:r>
             <w:rPr>
               <w:color w:val="000000"/>
+              <w:lang w:val="en-US"/>
             </w:rPr>
             <w:t>6</w:t>
           </w:r>
@@ -2940,89 +2127,29 @@
             <w:ind w:left="220"/>
             <w:rPr>
               <w:color w:val="000000"/>
+              <w:lang w:val="en-US"/>
             </w:rPr>
           </w:pPr>
           <w:bookmarkStart w:id="4" w:name="_Hlk207825077"/>
           <w:r>
             <w:rPr>
               <w:color w:val="000000"/>
+              <w:lang w:val="en-US"/>
             </w:rPr>
-            <w:t xml:space="preserve">Shutdown the </w:t>
+            <w:t>Shutdown the plant and avoid the plant manager starts it again</w:t>
           </w:r>
-          <w:proofErr w:type="spellStart"/>
+          <w:bookmarkEnd w:id="4"/>
           <w:r>
             <w:rPr>
               <w:color w:val="000000"/>
-            </w:rPr>
-            <w:t>plant</w:t>
-          </w:r>
-          <w:proofErr w:type="spellEnd"/>
-          <w:r>
-            <w:rPr>
-              <w:color w:val="000000"/>
-            </w:rPr>
-            <w:t xml:space="preserve"> </w:t>
-          </w:r>
-          <w:proofErr w:type="spellStart"/>
-          <w:r>
-            <w:rPr>
-              <w:color w:val="000000"/>
-            </w:rPr>
-            <w:t>and</w:t>
-          </w:r>
-          <w:proofErr w:type="spellEnd"/>
-          <w:r>
-            <w:rPr>
-              <w:color w:val="000000"/>
-            </w:rPr>
-            <w:t xml:space="preserve"> </w:t>
-          </w:r>
-          <w:proofErr w:type="spellStart"/>
-          <w:r>
-            <w:rPr>
-              <w:color w:val="000000"/>
-            </w:rPr>
-            <w:t>avoid</w:t>
-          </w:r>
-          <w:proofErr w:type="spellEnd"/>
-          <w:r>
-            <w:rPr>
-              <w:color w:val="000000"/>
-            </w:rPr>
-            <w:t xml:space="preserve"> the </w:t>
-          </w:r>
-          <w:proofErr w:type="spellStart"/>
-          <w:r>
-            <w:rPr>
-              <w:color w:val="000000"/>
-            </w:rPr>
-            <w:t>plant</w:t>
-          </w:r>
-          <w:proofErr w:type="spellEnd"/>
-          <w:r>
-            <w:rPr>
-              <w:color w:val="000000"/>
-            </w:rPr>
-            <w:t xml:space="preserve"> manager starts it </w:t>
-          </w:r>
-          <w:proofErr w:type="spellStart"/>
-          <w:r>
-            <w:rPr>
-              <w:color w:val="000000"/>
-            </w:rPr>
-            <w:t>again</w:t>
-          </w:r>
-          <w:bookmarkEnd w:id="4"/>
-          <w:proofErr w:type="spellEnd"/>
-          <w:r>
-            <w:rPr>
-              <w:color w:val="000000"/>
+              <w:lang w:val="en-US"/>
             </w:rPr>
             <w:tab/>
           </w:r>
           <w:r>
             <w:rPr>
               <w:color w:val="000000"/>
+              <w:lang w:val="en-US"/>
             </w:rPr>
             <w:t>7</w:t>
           </w:r>
@@ -3043,87 +2170,27 @@
             <w:ind w:left="220"/>
             <w:rPr>
               <w:color w:val="000000"/>
+              <w:lang w:val="en-US"/>
             </w:rPr>
           </w:pPr>
           <w:r>
             <w:rPr>
               <w:color w:val="000000"/>
+              <w:lang w:val="en-US"/>
             </w:rPr>
-            <w:t xml:space="preserve">Start the </w:t>
+            <w:t>Start the plant, open the nozzle while bottles are moving</w:t>
           </w:r>
-          <w:proofErr w:type="spellStart"/>
           <w:r>
             <w:rPr>
               <w:color w:val="000000"/>
-            </w:rPr>
-            <w:t>plant</w:t>
-          </w:r>
-          <w:proofErr w:type="spellEnd"/>
-          <w:r>
-            <w:rPr>
-              <w:color w:val="000000"/>
-            </w:rPr>
-            <w:t xml:space="preserve">, open the </w:t>
-          </w:r>
-          <w:proofErr w:type="spellStart"/>
-          <w:r>
-            <w:rPr>
-              <w:color w:val="000000"/>
-            </w:rPr>
-            <w:t>nozzle</w:t>
-          </w:r>
-          <w:proofErr w:type="spellEnd"/>
-          <w:r>
-            <w:rPr>
-              <w:color w:val="000000"/>
-            </w:rPr>
-            <w:t xml:space="preserve"> </w:t>
-          </w:r>
-          <w:proofErr w:type="spellStart"/>
-          <w:r>
-            <w:rPr>
-              <w:color w:val="000000"/>
-            </w:rPr>
-            <w:t>while</w:t>
-          </w:r>
-          <w:proofErr w:type="spellEnd"/>
-          <w:r>
-            <w:rPr>
-              <w:color w:val="000000"/>
-            </w:rPr>
-            <w:t xml:space="preserve"> </w:t>
-          </w:r>
-          <w:proofErr w:type="spellStart"/>
-          <w:r>
-            <w:rPr>
-              <w:color w:val="000000"/>
-            </w:rPr>
-            <w:t>bottles</w:t>
-          </w:r>
-          <w:proofErr w:type="spellEnd"/>
-          <w:r>
-            <w:rPr>
-              <w:color w:val="000000"/>
-            </w:rPr>
-            <w:t xml:space="preserve"> are </w:t>
-          </w:r>
-          <w:proofErr w:type="spellStart"/>
-          <w:r>
-            <w:rPr>
-              <w:color w:val="000000"/>
-            </w:rPr>
-            <w:t>moving</w:t>
-          </w:r>
-          <w:proofErr w:type="spellEnd"/>
-          <w:r>
-            <w:rPr>
-              <w:color w:val="000000"/>
+              <w:lang w:val="en-US"/>
             </w:rPr>
             <w:tab/>
           </w:r>
           <w:r>
             <w:rPr>
               <w:color w:val="000000"/>
+              <w:lang w:val="en-US"/>
             </w:rPr>
             <w:t>7</w:t>
           </w:r>
@@ -3144,75 +2211,29 @@
             <w:ind w:left="220"/>
             <w:rPr>
               <w:color w:val="000000"/>
+              <w:lang w:val="en-US"/>
             </w:rPr>
           </w:pPr>
           <w:bookmarkStart w:id="5" w:name="_Hlk207825100"/>
           <w:r>
             <w:rPr>
               <w:color w:val="000000"/>
+              <w:lang w:val="en-US"/>
             </w:rPr>
-            <w:t xml:space="preserve">Start the </w:t>
+            <w:t>Start the plant, open the nozzle and stop the roller</w:t>
           </w:r>
-          <w:proofErr w:type="spellStart"/>
+          <w:bookmarkEnd w:id="5"/>
           <w:r>
             <w:rPr>
               <w:color w:val="000000"/>
-            </w:rPr>
-            <w:t>plant</w:t>
-          </w:r>
-          <w:proofErr w:type="spellEnd"/>
-          <w:r>
-            <w:rPr>
-              <w:color w:val="000000"/>
-            </w:rPr>
-            <w:t xml:space="preserve">, open the </w:t>
-          </w:r>
-          <w:proofErr w:type="spellStart"/>
-          <w:r>
-            <w:rPr>
-              <w:color w:val="000000"/>
-            </w:rPr>
-            <w:t>nozzle</w:t>
-          </w:r>
-          <w:proofErr w:type="spellEnd"/>
-          <w:r>
-            <w:rPr>
-              <w:color w:val="000000"/>
-            </w:rPr>
-            <w:t xml:space="preserve"> </w:t>
-          </w:r>
-          <w:proofErr w:type="spellStart"/>
-          <w:r>
-            <w:rPr>
-              <w:color w:val="000000"/>
-            </w:rPr>
-            <w:t>and</w:t>
-          </w:r>
-          <w:proofErr w:type="spellEnd"/>
-          <w:r>
-            <w:rPr>
-              <w:color w:val="000000"/>
-            </w:rPr>
-            <w:t xml:space="preserve"> stop the </w:t>
-          </w:r>
-          <w:proofErr w:type="spellStart"/>
-          <w:r>
-            <w:rPr>
-              <w:color w:val="000000"/>
-            </w:rPr>
-            <w:t>roller</w:t>
-          </w:r>
-          <w:bookmarkEnd w:id="5"/>
-          <w:proofErr w:type="spellEnd"/>
-          <w:r>
-            <w:rPr>
-              <w:color w:val="000000"/>
+              <w:lang w:val="en-US"/>
             </w:rPr>
             <w:tab/>
           </w:r>
           <w:r>
             <w:rPr>
               <w:color w:val="000000"/>
+              <w:lang w:val="en-US"/>
             </w:rPr>
             <w:t>8</w:t>
           </w:r>
@@ -3384,8 +2405,10 @@
           <w:color w:val="000000"/>
           <w:sz w:val="32"/>
           <w:szCs w:val="32"/>
-        </w:rPr>
-      </w:pPr>
+          <w:lang w:val="en-US"/>
+        </w:rPr>
+      </w:pPr>
+      <w:proofErr w:type="spellStart"/>
       <w:r>
         <w:rPr>
           <w:rFonts w:ascii="Arial" w:eastAsia="Arial" w:hAnsi="Arial" w:cs="Arial"/>
@@ -3394,9 +2417,11 @@
           <w:color w:val="000000"/>
           <w:sz w:val="32"/>
           <w:szCs w:val="32"/>
+          <w:lang w:val="en-US"/>
         </w:rPr>
         <w:t>Desenvolvimento</w:t>
       </w:r>
+      <w:proofErr w:type="spellEnd"/>
     </w:p>
     <w:p>
       <w:pPr>
@@ -3415,21 +2440,11 @@
           <w:color w:val="000000"/>
           <w:sz w:val="24"/>
           <w:szCs w:val="24"/>
+          <w:lang w:val="en-US"/>
         </w:rPr>
       </w:pPr>
       <w:bookmarkStart w:id="9" w:name="_heading=h.3znysh7" w:colFirst="0" w:colLast="0"/>
       <w:bookmarkEnd w:id="9"/>
-      <w:r>
-        <w:rPr>
-          <w:rFonts w:ascii="Arial" w:eastAsia="Arial" w:hAnsi="Arial" w:cs="Arial"/>
-          <w:b/>
-          <w:smallCaps/>
-          <w:color w:val="000000"/>
-          <w:sz w:val="24"/>
-          <w:szCs w:val="24"/>
-        </w:rPr>
-        <w:t xml:space="preserve">Wich </w:t>
-      </w:r>
       <w:proofErr w:type="spellStart"/>
       <w:r>
         <w:rPr>
@@ -3439,8 +2454,9 @@
           <w:color w:val="000000"/>
           <w:sz w:val="24"/>
           <w:szCs w:val="24"/>
-        </w:rPr>
-        <w:t>is</w:t>
+          <w:lang w:val="en-US"/>
+        </w:rPr>
+        <w:t>Wich</w:t>
       </w:r>
       <w:proofErr w:type="spellEnd"/>
       <w:r>
@@ -3451,8 +2467,9 @@
           <w:color w:val="000000"/>
           <w:sz w:val="24"/>
           <w:szCs w:val="24"/>
-        </w:rPr>
-        <w:t xml:space="preserve"> the </w:t>
+          <w:lang w:val="en-US"/>
+        </w:rPr>
+        <w:t xml:space="preserve"> is the function used to read holding registers in </w:t>
       </w:r>
       <w:proofErr w:type="spellStart"/>
       <w:r>
@@ -3463,8 +2480,9 @@
           <w:color w:val="000000"/>
           <w:sz w:val="24"/>
           <w:szCs w:val="24"/>
-        </w:rPr>
-        <w:t>function</w:t>
+          <w:lang w:val="en-US"/>
+        </w:rPr>
+        <w:t>pymodbus</w:t>
       </w:r>
       <w:proofErr w:type="spellEnd"/>
       <w:r>
@@ -3475,80 +2493,9 @@
           <w:color w:val="000000"/>
           <w:sz w:val="24"/>
           <w:szCs w:val="24"/>
-        </w:rPr>
-        <w:t xml:space="preserve"> </w:t>
-      </w:r>
-      <w:proofErr w:type="spellStart"/>
-      <w:r>
-        <w:rPr>
-          <w:rFonts w:ascii="Arial" w:eastAsia="Arial" w:hAnsi="Arial" w:cs="Arial"/>
-          <w:b/>
-          <w:smallCaps/>
-          <w:color w:val="000000"/>
-          <w:sz w:val="24"/>
-          <w:szCs w:val="24"/>
-        </w:rPr>
-        <w:t>used</w:t>
-      </w:r>
-      <w:proofErr w:type="spellEnd"/>
-      <w:r>
-        <w:rPr>
-          <w:rFonts w:ascii="Arial" w:eastAsia="Arial" w:hAnsi="Arial" w:cs="Arial"/>
-          <w:b/>
-          <w:smallCaps/>
-          <w:color w:val="000000"/>
-          <w:sz w:val="24"/>
-          <w:szCs w:val="24"/>
-        </w:rPr>
-        <w:t xml:space="preserve"> </w:t>
-      </w:r>
-      <w:proofErr w:type="spellStart"/>
-      <w:r>
-        <w:rPr>
-          <w:rFonts w:ascii="Arial" w:eastAsia="Arial" w:hAnsi="Arial" w:cs="Arial"/>
-          <w:b/>
-          <w:smallCaps/>
-          <w:color w:val="000000"/>
-          <w:sz w:val="24"/>
-          <w:szCs w:val="24"/>
-        </w:rPr>
-        <w:t>to</w:t>
-      </w:r>
-      <w:proofErr w:type="spellEnd"/>
-      <w:r>
-        <w:rPr>
-          <w:rFonts w:ascii="Arial" w:eastAsia="Arial" w:hAnsi="Arial" w:cs="Arial"/>
-          <w:b/>
-          <w:smallCaps/>
-          <w:color w:val="000000"/>
-          <w:sz w:val="24"/>
-          <w:szCs w:val="24"/>
-        </w:rPr>
-        <w:t xml:space="preserve"> read holding registers in pymodbus </w:t>
-      </w:r>
-      <w:proofErr w:type="spellStart"/>
-      <w:r>
-        <w:rPr>
-          <w:rFonts w:ascii="Arial" w:eastAsia="Arial" w:hAnsi="Arial" w:cs="Arial"/>
-          <w:b/>
-          <w:smallCaps/>
-          <w:color w:val="000000"/>
-          <w:sz w:val="24"/>
-          <w:szCs w:val="24"/>
-        </w:rPr>
-        <w:t>library</w:t>
-      </w:r>
-      <w:proofErr w:type="spellEnd"/>
-      <w:r>
-        <w:rPr>
-          <w:rFonts w:ascii="Arial" w:eastAsia="Arial" w:hAnsi="Arial" w:cs="Arial"/>
-          <w:b/>
-          <w:smallCaps/>
-          <w:color w:val="000000"/>
-          <w:sz w:val="24"/>
-          <w:szCs w:val="24"/>
-        </w:rPr>
-        <w:t>?</w:t>
+          <w:lang w:val="en-US"/>
+        </w:rPr>
+        <w:t xml:space="preserve"> library?</w:t>
       </w:r>
     </w:p>
     <w:p>
@@ -3585,21 +2532,11 @@
           <w:color w:val="000000"/>
           <w:sz w:val="24"/>
           <w:szCs w:val="24"/>
+          <w:lang w:val="en-US"/>
         </w:rPr>
       </w:pPr>
       <w:bookmarkStart w:id="10" w:name="_heading=h.2et92p0" w:colFirst="0" w:colLast="0"/>
       <w:bookmarkEnd w:id="10"/>
-      <w:r>
-        <w:rPr>
-          <w:rFonts w:ascii="Arial" w:eastAsia="Arial" w:hAnsi="Arial" w:cs="Arial"/>
-          <w:b/>
-          <w:smallCaps/>
-          <w:color w:val="000000"/>
-          <w:sz w:val="24"/>
-          <w:szCs w:val="24"/>
-        </w:rPr>
-        <w:t xml:space="preserve">Wich </w:t>
-      </w:r>
       <w:proofErr w:type="spellStart"/>
       <w:r>
         <w:rPr>
@@ -3609,8 +2546,9 @@
           <w:color w:val="000000"/>
           <w:sz w:val="24"/>
           <w:szCs w:val="24"/>
-        </w:rPr>
-        <w:t>is</w:t>
+          <w:lang w:val="en-US"/>
+        </w:rPr>
+        <w:t>Wich</w:t>
       </w:r>
       <w:proofErr w:type="spellEnd"/>
       <w:r>
@@ -3621,8 +2559,9 @@
           <w:color w:val="000000"/>
           <w:sz w:val="24"/>
           <w:szCs w:val="24"/>
-        </w:rPr>
-        <w:t xml:space="preserve"> the </w:t>
+          <w:lang w:val="en-US"/>
+        </w:rPr>
+        <w:t xml:space="preserve"> is the function used to write holding registers in </w:t>
       </w:r>
       <w:proofErr w:type="spellStart"/>
       <w:r>
@@ -3633,8 +2572,9 @@
           <w:color w:val="000000"/>
           <w:sz w:val="24"/>
           <w:szCs w:val="24"/>
-        </w:rPr>
-        <w:t>function</w:t>
+          <w:lang w:val="en-US"/>
+        </w:rPr>
+        <w:t>pymodbus</w:t>
       </w:r>
       <w:proofErr w:type="spellEnd"/>
       <w:r>
@@ -3645,80 +2585,9 @@
           <w:color w:val="000000"/>
           <w:sz w:val="24"/>
           <w:szCs w:val="24"/>
-        </w:rPr>
-        <w:t xml:space="preserve"> </w:t>
-      </w:r>
-      <w:proofErr w:type="spellStart"/>
-      <w:r>
-        <w:rPr>
-          <w:rFonts w:ascii="Arial" w:eastAsia="Arial" w:hAnsi="Arial" w:cs="Arial"/>
-          <w:b/>
-          <w:smallCaps/>
-          <w:color w:val="000000"/>
-          <w:sz w:val="24"/>
-          <w:szCs w:val="24"/>
-        </w:rPr>
-        <w:t>used</w:t>
-      </w:r>
-      <w:proofErr w:type="spellEnd"/>
-      <w:r>
-        <w:rPr>
-          <w:rFonts w:ascii="Arial" w:eastAsia="Arial" w:hAnsi="Arial" w:cs="Arial"/>
-          <w:b/>
-          <w:smallCaps/>
-          <w:color w:val="000000"/>
-          <w:sz w:val="24"/>
-          <w:szCs w:val="24"/>
-        </w:rPr>
-        <w:t xml:space="preserve"> </w:t>
-      </w:r>
-      <w:proofErr w:type="spellStart"/>
-      <w:r>
-        <w:rPr>
-          <w:rFonts w:ascii="Arial" w:eastAsia="Arial" w:hAnsi="Arial" w:cs="Arial"/>
-          <w:b/>
-          <w:smallCaps/>
-          <w:color w:val="000000"/>
-          <w:sz w:val="24"/>
-          <w:szCs w:val="24"/>
-        </w:rPr>
-        <w:t>to</w:t>
-      </w:r>
-      <w:proofErr w:type="spellEnd"/>
-      <w:r>
-        <w:rPr>
-          <w:rFonts w:ascii="Arial" w:eastAsia="Arial" w:hAnsi="Arial" w:cs="Arial"/>
-          <w:b/>
-          <w:smallCaps/>
-          <w:color w:val="000000"/>
-          <w:sz w:val="24"/>
-          <w:szCs w:val="24"/>
-        </w:rPr>
-        <w:t xml:space="preserve"> write holding registers in pymodbus </w:t>
-      </w:r>
-      <w:proofErr w:type="spellStart"/>
-      <w:r>
-        <w:rPr>
-          <w:rFonts w:ascii="Arial" w:eastAsia="Arial" w:hAnsi="Arial" w:cs="Arial"/>
-          <w:b/>
-          <w:smallCaps/>
-          <w:color w:val="000000"/>
-          <w:sz w:val="24"/>
-          <w:szCs w:val="24"/>
-        </w:rPr>
-        <w:t>library</w:t>
-      </w:r>
-      <w:proofErr w:type="spellEnd"/>
-      <w:r>
-        <w:rPr>
-          <w:rFonts w:ascii="Arial" w:eastAsia="Arial" w:hAnsi="Arial" w:cs="Arial"/>
-          <w:b/>
-          <w:smallCaps/>
-          <w:color w:val="000000"/>
-          <w:sz w:val="24"/>
-          <w:szCs w:val="24"/>
-        </w:rPr>
-        <w:t>?</w:t>
+          <w:lang w:val="en-US"/>
+        </w:rPr>
+        <w:t xml:space="preserve"> library?</w:t>
       </w:r>
     </w:p>
     <w:p>
@@ -3757,127 +2626,20 @@
           <w:color w:val="000000"/>
           <w:sz w:val="24"/>
           <w:szCs w:val="24"/>
-        </w:rPr>
-      </w:pPr>
-      <w:proofErr w:type="spellStart"/>
-      <w:r>
-        <w:rPr>
-          <w:rFonts w:ascii="Arial" w:eastAsia="Arial" w:hAnsi="Arial" w:cs="Arial"/>
-          <w:b/>
-          <w:smallCaps/>
-          <w:color w:val="000000"/>
-          <w:sz w:val="24"/>
-          <w:szCs w:val="24"/>
-        </w:rPr>
-        <w:t>How</w:t>
-      </w:r>
-      <w:proofErr w:type="spellEnd"/>
-      <w:r>
-        <w:rPr>
-          <w:rFonts w:ascii="Arial" w:eastAsia="Arial" w:hAnsi="Arial" w:cs="Arial"/>
-          <w:b/>
-          <w:smallCaps/>
-          <w:color w:val="000000"/>
-          <w:sz w:val="24"/>
-          <w:szCs w:val="24"/>
-        </w:rPr>
-        <w:t xml:space="preserve"> </w:t>
-      </w:r>
-      <w:proofErr w:type="spellStart"/>
-      <w:r>
-        <w:rPr>
-          <w:rFonts w:ascii="Arial" w:eastAsia="Arial" w:hAnsi="Arial" w:cs="Arial"/>
-          <w:b/>
-          <w:smallCaps/>
-          <w:color w:val="000000"/>
-          <w:sz w:val="24"/>
-          <w:szCs w:val="24"/>
-        </w:rPr>
-        <w:t>many</w:t>
-      </w:r>
-      <w:proofErr w:type="spellEnd"/>
-      <w:r>
-        <w:rPr>
-          <w:rFonts w:ascii="Arial" w:eastAsia="Arial" w:hAnsi="Arial" w:cs="Arial"/>
-          <w:b/>
-          <w:smallCaps/>
-          <w:color w:val="000000"/>
-          <w:sz w:val="24"/>
-          <w:szCs w:val="24"/>
-        </w:rPr>
-        <w:t xml:space="preserve"> </w:t>
-      </w:r>
-      <w:proofErr w:type="spellStart"/>
-      <w:r>
-        <w:rPr>
-          <w:rFonts w:ascii="Arial" w:eastAsia="Arial" w:hAnsi="Arial" w:cs="Arial"/>
-          <w:b/>
-          <w:smallCaps/>
-          <w:color w:val="000000"/>
-          <w:sz w:val="24"/>
-          <w:szCs w:val="24"/>
-        </w:rPr>
-        <w:t>phases</w:t>
-      </w:r>
-      <w:proofErr w:type="spellEnd"/>
-      <w:r>
-        <w:rPr>
-          <w:rFonts w:ascii="Arial" w:eastAsia="Arial" w:hAnsi="Arial" w:cs="Arial"/>
-          <w:b/>
-          <w:smallCaps/>
-          <w:color w:val="000000"/>
-          <w:sz w:val="24"/>
-          <w:szCs w:val="24"/>
-        </w:rPr>
-        <w:t xml:space="preserve"> </w:t>
-      </w:r>
-      <w:proofErr w:type="spellStart"/>
-      <w:r>
-        <w:rPr>
-          <w:rFonts w:ascii="Arial" w:eastAsia="Arial" w:hAnsi="Arial" w:cs="Arial"/>
-          <w:b/>
-          <w:smallCaps/>
-          <w:color w:val="000000"/>
-          <w:sz w:val="24"/>
-          <w:szCs w:val="24"/>
-        </w:rPr>
-        <w:t>can</w:t>
-      </w:r>
-      <w:proofErr w:type="spellEnd"/>
-      <w:r>
-        <w:rPr>
-          <w:rFonts w:ascii="Arial" w:eastAsia="Arial" w:hAnsi="Arial" w:cs="Arial"/>
-          <w:b/>
-          <w:smallCaps/>
-          <w:color w:val="000000"/>
-          <w:sz w:val="24"/>
-          <w:szCs w:val="24"/>
-        </w:rPr>
-        <w:t xml:space="preserve"> </w:t>
-      </w:r>
-      <w:proofErr w:type="spellStart"/>
-      <w:r>
-        <w:rPr>
-          <w:rFonts w:ascii="Arial" w:eastAsia="Arial" w:hAnsi="Arial" w:cs="Arial"/>
-          <w:b/>
-          <w:smallCaps/>
-          <w:color w:val="000000"/>
-          <w:sz w:val="24"/>
-          <w:szCs w:val="24"/>
-        </w:rPr>
-        <w:t>we</w:t>
-      </w:r>
-      <w:proofErr w:type="spellEnd"/>
-      <w:r>
-        <w:rPr>
-          <w:rFonts w:ascii="Arial" w:eastAsia="Arial" w:hAnsi="Arial" w:cs="Arial"/>
-          <w:b/>
-          <w:smallCaps/>
-          <w:color w:val="000000"/>
-          <w:sz w:val="24"/>
-          <w:szCs w:val="24"/>
-        </w:rPr>
-        <w:t xml:space="preserve"> observe?</w:t>
+          <w:lang w:val="en-US"/>
+        </w:rPr>
+      </w:pPr>
+      <w:r>
+        <w:rPr>
+          <w:rFonts w:ascii="Arial" w:eastAsia="Arial" w:hAnsi="Arial" w:cs="Arial"/>
+          <w:b/>
+          <w:smallCaps/>
+          <w:color w:val="000000"/>
+          <w:sz w:val="24"/>
+          <w:szCs w:val="24"/>
+          <w:lang w:val="en-US"/>
+        </w:rPr>
+        <w:t>How many phases can we observe?</w:t>
       </w:r>
     </w:p>
     <w:p>
@@ -3931,6 +2693,9 @@
         </w:rPr>
       </w:pPr>
       <w:r>
+        <w:rPr>
+          <w:noProof/>
+        </w:rPr>
         <w:drawing>
           <wp:inline distT="0" distB="0" distL="0" distR="0" wp14:anchorId="025595AD" wp14:editId="285BB33D">
             <wp:extent cx="3724275" cy="1352550"/>
@@ -3988,6 +2753,9 @@
         </w:rPr>
       </w:pPr>
       <w:r>
+        <w:rPr>
+          <w:noProof/>
+        </w:rPr>
         <w:drawing>
           <wp:inline distT="0" distB="0" distL="0" distR="0" wp14:anchorId="46ED05B2" wp14:editId="2816F081">
             <wp:extent cx="3743325" cy="1263855"/>
@@ -4042,127 +2810,20 @@
           <w:color w:val="000000"/>
           <w:sz w:val="24"/>
           <w:szCs w:val="24"/>
-        </w:rPr>
-      </w:pPr>
-      <w:proofErr w:type="spellStart"/>
-      <w:r>
-        <w:rPr>
-          <w:rFonts w:ascii="Arial" w:eastAsia="Arial" w:hAnsi="Arial" w:cs="Arial"/>
-          <w:b/>
-          <w:smallCaps/>
-          <w:color w:val="000000"/>
-          <w:sz w:val="24"/>
-          <w:szCs w:val="24"/>
-        </w:rPr>
-        <w:t>How</w:t>
-      </w:r>
-      <w:proofErr w:type="spellEnd"/>
-      <w:r>
-        <w:rPr>
-          <w:rFonts w:ascii="Arial" w:eastAsia="Arial" w:hAnsi="Arial" w:cs="Arial"/>
-          <w:b/>
-          <w:smallCaps/>
-          <w:color w:val="000000"/>
-          <w:sz w:val="24"/>
-          <w:szCs w:val="24"/>
-        </w:rPr>
-        <w:t xml:space="preserve"> </w:t>
-      </w:r>
-      <w:proofErr w:type="spellStart"/>
-      <w:r>
-        <w:rPr>
-          <w:rFonts w:ascii="Arial" w:eastAsia="Arial" w:hAnsi="Arial" w:cs="Arial"/>
-          <w:b/>
-          <w:smallCaps/>
-          <w:color w:val="000000"/>
-          <w:sz w:val="24"/>
-          <w:szCs w:val="24"/>
-        </w:rPr>
-        <w:t>many</w:t>
-      </w:r>
-      <w:proofErr w:type="spellEnd"/>
-      <w:r>
-        <w:rPr>
-          <w:rFonts w:ascii="Arial" w:eastAsia="Arial" w:hAnsi="Arial" w:cs="Arial"/>
-          <w:b/>
-          <w:smallCaps/>
-          <w:color w:val="000000"/>
-          <w:sz w:val="24"/>
-          <w:szCs w:val="24"/>
-        </w:rPr>
-        <w:t xml:space="preserve"> </w:t>
-      </w:r>
-      <w:proofErr w:type="spellStart"/>
-      <w:r>
-        <w:rPr>
-          <w:rFonts w:ascii="Arial" w:eastAsia="Arial" w:hAnsi="Arial" w:cs="Arial"/>
-          <w:b/>
-          <w:smallCaps/>
-          <w:color w:val="000000"/>
-          <w:sz w:val="24"/>
-          <w:szCs w:val="24"/>
-        </w:rPr>
-        <w:t>sensors</w:t>
-      </w:r>
-      <w:proofErr w:type="spellEnd"/>
-      <w:r>
-        <w:rPr>
-          <w:rFonts w:ascii="Arial" w:eastAsia="Arial" w:hAnsi="Arial" w:cs="Arial"/>
-          <w:b/>
-          <w:smallCaps/>
-          <w:color w:val="000000"/>
-          <w:sz w:val="24"/>
-          <w:szCs w:val="24"/>
-        </w:rPr>
-        <w:t xml:space="preserve"> </w:t>
-      </w:r>
-      <w:proofErr w:type="spellStart"/>
-      <w:r>
-        <w:rPr>
-          <w:rFonts w:ascii="Arial" w:eastAsia="Arial" w:hAnsi="Arial" w:cs="Arial"/>
-          <w:b/>
-          <w:smallCaps/>
-          <w:color w:val="000000"/>
-          <w:sz w:val="24"/>
-          <w:szCs w:val="24"/>
-        </w:rPr>
-        <w:t>can</w:t>
-      </w:r>
-      <w:proofErr w:type="spellEnd"/>
-      <w:r>
-        <w:rPr>
-          <w:rFonts w:ascii="Arial" w:eastAsia="Arial" w:hAnsi="Arial" w:cs="Arial"/>
-          <w:b/>
-          <w:smallCaps/>
-          <w:color w:val="000000"/>
-          <w:sz w:val="24"/>
-          <w:szCs w:val="24"/>
-        </w:rPr>
-        <w:t xml:space="preserve"> </w:t>
-      </w:r>
-      <w:proofErr w:type="spellStart"/>
-      <w:r>
-        <w:rPr>
-          <w:rFonts w:ascii="Arial" w:eastAsia="Arial" w:hAnsi="Arial" w:cs="Arial"/>
-          <w:b/>
-          <w:smallCaps/>
-          <w:color w:val="000000"/>
-          <w:sz w:val="24"/>
-          <w:szCs w:val="24"/>
-        </w:rPr>
-        <w:t>we</w:t>
-      </w:r>
-      <w:proofErr w:type="spellEnd"/>
-      <w:r>
-        <w:rPr>
-          <w:rFonts w:ascii="Arial" w:eastAsia="Arial" w:hAnsi="Arial" w:cs="Arial"/>
-          <w:b/>
-          <w:smallCaps/>
-          <w:color w:val="000000"/>
-          <w:sz w:val="24"/>
-          <w:szCs w:val="24"/>
-        </w:rPr>
-        <w:t xml:space="preserve"> observe?</w:t>
+          <w:lang w:val="en-US"/>
+        </w:rPr>
+      </w:pPr>
+      <w:r>
+        <w:rPr>
+          <w:rFonts w:ascii="Arial" w:eastAsia="Arial" w:hAnsi="Arial" w:cs="Arial"/>
+          <w:b/>
+          <w:smallCaps/>
+          <w:color w:val="000000"/>
+          <w:sz w:val="24"/>
+          <w:szCs w:val="24"/>
+          <w:lang w:val="en-US"/>
+        </w:rPr>
+        <w:t>How many sensors can we observe?</w:t>
       </w:r>
     </w:p>
     <w:p>
@@ -4213,127 +2874,20 @@
           <w:color w:val="000000"/>
           <w:sz w:val="24"/>
           <w:szCs w:val="24"/>
-        </w:rPr>
-      </w:pPr>
-      <w:proofErr w:type="spellStart"/>
-      <w:r>
-        <w:rPr>
-          <w:rFonts w:ascii="Arial" w:eastAsia="Arial" w:hAnsi="Arial" w:cs="Arial"/>
-          <w:b/>
-          <w:smallCaps/>
-          <w:color w:val="000000"/>
-          <w:sz w:val="24"/>
-          <w:szCs w:val="24"/>
-        </w:rPr>
-        <w:t>How</w:t>
-      </w:r>
-      <w:proofErr w:type="spellEnd"/>
-      <w:r>
-        <w:rPr>
-          <w:rFonts w:ascii="Arial" w:eastAsia="Arial" w:hAnsi="Arial" w:cs="Arial"/>
-          <w:b/>
-          <w:smallCaps/>
-          <w:color w:val="000000"/>
-          <w:sz w:val="24"/>
-          <w:szCs w:val="24"/>
-        </w:rPr>
-        <w:t xml:space="preserve"> </w:t>
-      </w:r>
-      <w:proofErr w:type="spellStart"/>
-      <w:r>
-        <w:rPr>
-          <w:rFonts w:ascii="Arial" w:eastAsia="Arial" w:hAnsi="Arial" w:cs="Arial"/>
-          <w:b/>
-          <w:smallCaps/>
-          <w:color w:val="000000"/>
-          <w:sz w:val="24"/>
-          <w:szCs w:val="24"/>
-        </w:rPr>
-        <w:t>many</w:t>
-      </w:r>
-      <w:proofErr w:type="spellEnd"/>
-      <w:r>
-        <w:rPr>
-          <w:rFonts w:ascii="Arial" w:eastAsia="Arial" w:hAnsi="Arial" w:cs="Arial"/>
-          <w:b/>
-          <w:smallCaps/>
-          <w:color w:val="000000"/>
-          <w:sz w:val="24"/>
-          <w:szCs w:val="24"/>
-        </w:rPr>
-        <w:t xml:space="preserve"> </w:t>
-      </w:r>
-      <w:proofErr w:type="spellStart"/>
-      <w:r>
-        <w:rPr>
-          <w:rFonts w:ascii="Arial" w:eastAsia="Arial" w:hAnsi="Arial" w:cs="Arial"/>
-          <w:b/>
-          <w:smallCaps/>
-          <w:color w:val="000000"/>
-          <w:sz w:val="24"/>
-          <w:szCs w:val="24"/>
-        </w:rPr>
-        <w:t>actuators</w:t>
-      </w:r>
-      <w:proofErr w:type="spellEnd"/>
-      <w:r>
-        <w:rPr>
-          <w:rFonts w:ascii="Arial" w:eastAsia="Arial" w:hAnsi="Arial" w:cs="Arial"/>
-          <w:b/>
-          <w:smallCaps/>
-          <w:color w:val="000000"/>
-          <w:sz w:val="24"/>
-          <w:szCs w:val="24"/>
-        </w:rPr>
-        <w:t xml:space="preserve"> </w:t>
-      </w:r>
-      <w:proofErr w:type="spellStart"/>
-      <w:r>
-        <w:rPr>
-          <w:rFonts w:ascii="Arial" w:eastAsia="Arial" w:hAnsi="Arial" w:cs="Arial"/>
-          <w:b/>
-          <w:smallCaps/>
-          <w:color w:val="000000"/>
-          <w:sz w:val="24"/>
-          <w:szCs w:val="24"/>
-        </w:rPr>
-        <w:t>can</w:t>
-      </w:r>
-      <w:proofErr w:type="spellEnd"/>
-      <w:r>
-        <w:rPr>
-          <w:rFonts w:ascii="Arial" w:eastAsia="Arial" w:hAnsi="Arial" w:cs="Arial"/>
-          <w:b/>
-          <w:smallCaps/>
-          <w:color w:val="000000"/>
-          <w:sz w:val="24"/>
-          <w:szCs w:val="24"/>
-        </w:rPr>
-        <w:t xml:space="preserve"> </w:t>
-      </w:r>
-      <w:proofErr w:type="spellStart"/>
-      <w:r>
-        <w:rPr>
-          <w:rFonts w:ascii="Arial" w:eastAsia="Arial" w:hAnsi="Arial" w:cs="Arial"/>
-          <w:b/>
-          <w:smallCaps/>
-          <w:color w:val="000000"/>
-          <w:sz w:val="24"/>
-          <w:szCs w:val="24"/>
-        </w:rPr>
-        <w:t>we</w:t>
-      </w:r>
-      <w:proofErr w:type="spellEnd"/>
-      <w:r>
-        <w:rPr>
-          <w:rFonts w:ascii="Arial" w:eastAsia="Arial" w:hAnsi="Arial" w:cs="Arial"/>
-          <w:b/>
-          <w:smallCaps/>
-          <w:color w:val="000000"/>
-          <w:sz w:val="24"/>
-          <w:szCs w:val="24"/>
-        </w:rPr>
-        <w:t xml:space="preserve"> observe?</w:t>
+          <w:lang w:val="en-US"/>
+        </w:rPr>
+      </w:pPr>
+      <w:r>
+        <w:rPr>
+          <w:rFonts w:ascii="Arial" w:eastAsia="Arial" w:hAnsi="Arial" w:cs="Arial"/>
+          <w:b/>
+          <w:smallCaps/>
+          <w:color w:val="000000"/>
+          <w:sz w:val="24"/>
+          <w:szCs w:val="24"/>
+          <w:lang w:val="en-US"/>
+        </w:rPr>
+        <w:t>How many actuators can we observe?</w:t>
       </w:r>
     </w:p>
     <w:p>
@@ -4395,152 +2949,21 @@
           <w:color w:val="000000"/>
           <w:sz w:val="24"/>
           <w:szCs w:val="24"/>
-        </w:rPr>
-      </w:pPr>
-      <w:proofErr w:type="spellStart"/>
-      <w:r>
-        <w:rPr>
-          <w:rFonts w:ascii="Arial" w:eastAsia="Arial" w:hAnsi="Arial" w:cs="Arial"/>
-          <w:b/>
-          <w:smallCaps/>
-          <w:color w:val="000000"/>
-          <w:sz w:val="24"/>
-          <w:szCs w:val="24"/>
+          <w:lang w:val="en-US"/>
+        </w:rPr>
+      </w:pPr>
+      <w:r>
+        <w:rPr>
+          <w:rFonts w:ascii="Arial" w:eastAsia="Arial" w:hAnsi="Arial" w:cs="Arial"/>
+          <w:b/>
+          <w:smallCaps/>
+          <w:color w:val="000000"/>
+          <w:sz w:val="24"/>
+          <w:szCs w:val="24"/>
+          <w:lang w:val="en-US"/>
         </w:rPr>
         <w:lastRenderedPageBreak/>
-        <w:t>Using</w:t>
-      </w:r>
-      <w:proofErr w:type="spellEnd"/>
-      <w:r>
-        <w:rPr>
-          <w:rFonts w:ascii="Arial" w:eastAsia="Arial" w:hAnsi="Arial" w:cs="Arial"/>
-          <w:b/>
-          <w:smallCaps/>
-          <w:color w:val="000000"/>
-          <w:sz w:val="24"/>
-          <w:szCs w:val="24"/>
-        </w:rPr>
-        <w:t xml:space="preserve"> the script discovery.py, </w:t>
-      </w:r>
-      <w:proofErr w:type="spellStart"/>
-      <w:r>
-        <w:rPr>
-          <w:rFonts w:ascii="Arial" w:eastAsia="Arial" w:hAnsi="Arial" w:cs="Arial"/>
-          <w:b/>
-          <w:smallCaps/>
-          <w:color w:val="000000"/>
-          <w:sz w:val="24"/>
-          <w:szCs w:val="24"/>
-        </w:rPr>
-        <w:t>how</w:t>
-      </w:r>
-      <w:proofErr w:type="spellEnd"/>
-      <w:r>
-        <w:rPr>
-          <w:rFonts w:ascii="Arial" w:eastAsia="Arial" w:hAnsi="Arial" w:cs="Arial"/>
-          <w:b/>
-          <w:smallCaps/>
-          <w:color w:val="000000"/>
-          <w:sz w:val="24"/>
-          <w:szCs w:val="24"/>
-        </w:rPr>
-        <w:t xml:space="preserve"> </w:t>
-      </w:r>
-      <w:proofErr w:type="spellStart"/>
-      <w:r>
-        <w:rPr>
-          <w:rFonts w:ascii="Arial" w:eastAsia="Arial" w:hAnsi="Arial" w:cs="Arial"/>
-          <w:b/>
-          <w:smallCaps/>
-          <w:color w:val="000000"/>
-          <w:sz w:val="24"/>
-          <w:szCs w:val="24"/>
-        </w:rPr>
-        <w:t>many</w:t>
-      </w:r>
-      <w:proofErr w:type="spellEnd"/>
-      <w:r>
-        <w:rPr>
-          <w:rFonts w:ascii="Arial" w:eastAsia="Arial" w:hAnsi="Arial" w:cs="Arial"/>
-          <w:b/>
-          <w:smallCaps/>
-          <w:color w:val="000000"/>
-          <w:sz w:val="24"/>
-          <w:szCs w:val="24"/>
-        </w:rPr>
-        <w:t xml:space="preserve"> registers </w:t>
-      </w:r>
-      <w:proofErr w:type="spellStart"/>
-      <w:r>
-        <w:rPr>
-          <w:rFonts w:ascii="Arial" w:eastAsia="Arial" w:hAnsi="Arial" w:cs="Arial"/>
-          <w:b/>
-          <w:smallCaps/>
-          <w:color w:val="000000"/>
-          <w:sz w:val="24"/>
-          <w:szCs w:val="24"/>
-        </w:rPr>
-        <w:t>can</w:t>
-      </w:r>
-      <w:proofErr w:type="spellEnd"/>
-      <w:r>
-        <w:rPr>
-          <w:rFonts w:ascii="Arial" w:eastAsia="Arial" w:hAnsi="Arial" w:cs="Arial"/>
-          <w:b/>
-          <w:smallCaps/>
-          <w:color w:val="000000"/>
-          <w:sz w:val="24"/>
-          <w:szCs w:val="24"/>
-        </w:rPr>
-        <w:t xml:space="preserve"> </w:t>
-      </w:r>
-      <w:proofErr w:type="spellStart"/>
-      <w:r>
-        <w:rPr>
-          <w:rFonts w:ascii="Arial" w:eastAsia="Arial" w:hAnsi="Arial" w:cs="Arial"/>
-          <w:b/>
-          <w:smallCaps/>
-          <w:color w:val="000000"/>
-          <w:sz w:val="24"/>
-          <w:szCs w:val="24"/>
-        </w:rPr>
-        <w:t>we</w:t>
-      </w:r>
-      <w:proofErr w:type="spellEnd"/>
-      <w:r>
-        <w:rPr>
-          <w:rFonts w:ascii="Arial" w:eastAsia="Arial" w:hAnsi="Arial" w:cs="Arial"/>
-          <w:b/>
-          <w:smallCaps/>
-          <w:color w:val="000000"/>
-          <w:sz w:val="24"/>
-          <w:szCs w:val="24"/>
-        </w:rPr>
-        <w:t xml:space="preserve"> </w:t>
-      </w:r>
-      <w:proofErr w:type="spellStart"/>
-      <w:r>
-        <w:rPr>
-          <w:rFonts w:ascii="Arial" w:eastAsia="Arial" w:hAnsi="Arial" w:cs="Arial"/>
-          <w:b/>
-          <w:smallCaps/>
-          <w:color w:val="000000"/>
-          <w:sz w:val="24"/>
-          <w:szCs w:val="24"/>
-        </w:rPr>
-        <w:t>count</w:t>
-      </w:r>
-      <w:proofErr w:type="spellEnd"/>
-      <w:r>
-        <w:rPr>
-          <w:rFonts w:ascii="Arial" w:eastAsia="Arial" w:hAnsi="Arial" w:cs="Arial"/>
-          <w:b/>
-          <w:smallCaps/>
-          <w:color w:val="000000"/>
-          <w:sz w:val="24"/>
-          <w:szCs w:val="24"/>
-        </w:rPr>
-        <w:t>?</w:t>
+        <w:t>Using the script discovery.py, how many registers can we count?</w:t>
       </w:r>
     </w:p>
     <w:p>
@@ -4594,6 +3017,9 @@
         </w:rPr>
       </w:pPr>
       <w:r>
+        <w:rPr>
+          <w:noProof/>
+        </w:rPr>
         <w:drawing>
           <wp:inline distT="0" distB="0" distL="0" distR="0" wp14:anchorId="3106DD87" wp14:editId="6F6D56E9">
             <wp:extent cx="3724275" cy="1352550"/>
@@ -4648,8 +3074,21 @@
           <w:color w:val="000000"/>
           <w:sz w:val="24"/>
           <w:szCs w:val="24"/>
-        </w:rPr>
-      </w:pPr>
+          <w:lang w:val="en-US"/>
+        </w:rPr>
+      </w:pPr>
+      <w:r>
+        <w:rPr>
+          <w:rFonts w:ascii="Arial" w:eastAsia="Arial" w:hAnsi="Arial" w:cs="Arial"/>
+          <w:b/>
+          <w:smallCaps/>
+          <w:color w:val="000000"/>
+          <w:sz w:val="24"/>
+          <w:szCs w:val="24"/>
+          <w:lang w:val="en-US"/>
+        </w:rPr>
+        <w:t xml:space="preserve">After the plant is started and a bottle is loaded, how many registers are </w:t>
+      </w:r>
       <w:proofErr w:type="spellStart"/>
       <w:r>
         <w:rPr>
@@ -4659,8 +3098,9 @@
           <w:color w:val="000000"/>
           <w:sz w:val="24"/>
           <w:szCs w:val="24"/>
-        </w:rPr>
-        <w:t>After</w:t>
+          <w:lang w:val="en-US"/>
+        </w:rPr>
+        <w:t>continuosly</w:t>
       </w:r>
       <w:proofErr w:type="spellEnd"/>
       <w:r>
@@ -4671,296 +3111,9 @@
           <w:color w:val="000000"/>
           <w:sz w:val="24"/>
           <w:szCs w:val="24"/>
-        </w:rPr>
-        <w:t xml:space="preserve"> the </w:t>
-      </w:r>
-      <w:proofErr w:type="spellStart"/>
-      <w:r>
-        <w:rPr>
-          <w:rFonts w:ascii="Arial" w:eastAsia="Arial" w:hAnsi="Arial" w:cs="Arial"/>
-          <w:b/>
-          <w:smallCaps/>
-          <w:color w:val="000000"/>
-          <w:sz w:val="24"/>
-          <w:szCs w:val="24"/>
-        </w:rPr>
-        <w:t>plant</w:t>
-      </w:r>
-      <w:proofErr w:type="spellEnd"/>
-      <w:r>
-        <w:rPr>
-          <w:rFonts w:ascii="Arial" w:eastAsia="Arial" w:hAnsi="Arial" w:cs="Arial"/>
-          <w:b/>
-          <w:smallCaps/>
-          <w:color w:val="000000"/>
-          <w:sz w:val="24"/>
-          <w:szCs w:val="24"/>
-        </w:rPr>
-        <w:t xml:space="preserve"> </w:t>
-      </w:r>
-      <w:proofErr w:type="spellStart"/>
-      <w:r>
-        <w:rPr>
-          <w:rFonts w:ascii="Arial" w:eastAsia="Arial" w:hAnsi="Arial" w:cs="Arial"/>
-          <w:b/>
-          <w:smallCaps/>
-          <w:color w:val="000000"/>
-          <w:sz w:val="24"/>
-          <w:szCs w:val="24"/>
-        </w:rPr>
-        <w:t>is</w:t>
-      </w:r>
-      <w:proofErr w:type="spellEnd"/>
-      <w:r>
-        <w:rPr>
-          <w:rFonts w:ascii="Arial" w:eastAsia="Arial" w:hAnsi="Arial" w:cs="Arial"/>
-          <w:b/>
-          <w:smallCaps/>
-          <w:color w:val="000000"/>
-          <w:sz w:val="24"/>
-          <w:szCs w:val="24"/>
-        </w:rPr>
-        <w:t xml:space="preserve"> </w:t>
-      </w:r>
-      <w:proofErr w:type="spellStart"/>
-      <w:r>
-        <w:rPr>
-          <w:rFonts w:ascii="Arial" w:eastAsia="Arial" w:hAnsi="Arial" w:cs="Arial"/>
-          <w:b/>
-          <w:smallCaps/>
-          <w:color w:val="000000"/>
-          <w:sz w:val="24"/>
-          <w:szCs w:val="24"/>
-        </w:rPr>
-        <w:t>started</w:t>
-      </w:r>
-      <w:proofErr w:type="spellEnd"/>
-      <w:r>
-        <w:rPr>
-          <w:rFonts w:ascii="Arial" w:eastAsia="Arial" w:hAnsi="Arial" w:cs="Arial"/>
-          <w:b/>
-          <w:smallCaps/>
-          <w:color w:val="000000"/>
-          <w:sz w:val="24"/>
-          <w:szCs w:val="24"/>
-        </w:rPr>
-        <w:t xml:space="preserve"> </w:t>
-      </w:r>
-      <w:proofErr w:type="spellStart"/>
-      <w:r>
-        <w:rPr>
-          <w:rFonts w:ascii="Arial" w:eastAsia="Arial" w:hAnsi="Arial" w:cs="Arial"/>
-          <w:b/>
-          <w:smallCaps/>
-          <w:color w:val="000000"/>
-          <w:sz w:val="24"/>
-          <w:szCs w:val="24"/>
-        </w:rPr>
-        <w:t>and</w:t>
-      </w:r>
-      <w:proofErr w:type="spellEnd"/>
-      <w:r>
-        <w:rPr>
-          <w:rFonts w:ascii="Arial" w:eastAsia="Arial" w:hAnsi="Arial" w:cs="Arial"/>
-          <w:b/>
-          <w:smallCaps/>
-          <w:color w:val="000000"/>
-          <w:sz w:val="24"/>
-          <w:szCs w:val="24"/>
-        </w:rPr>
-        <w:t xml:space="preserve"> a </w:t>
-      </w:r>
-      <w:proofErr w:type="spellStart"/>
-      <w:r>
-        <w:rPr>
-          <w:rFonts w:ascii="Arial" w:eastAsia="Arial" w:hAnsi="Arial" w:cs="Arial"/>
-          <w:b/>
-          <w:smallCaps/>
-          <w:color w:val="000000"/>
-          <w:sz w:val="24"/>
-          <w:szCs w:val="24"/>
-        </w:rPr>
-        <w:t>bottle</w:t>
-      </w:r>
-      <w:proofErr w:type="spellEnd"/>
-      <w:r>
-        <w:rPr>
-          <w:rFonts w:ascii="Arial" w:eastAsia="Arial" w:hAnsi="Arial" w:cs="Arial"/>
-          <w:b/>
-          <w:smallCaps/>
-          <w:color w:val="000000"/>
-          <w:sz w:val="24"/>
-          <w:szCs w:val="24"/>
-        </w:rPr>
-        <w:t xml:space="preserve"> </w:t>
-      </w:r>
-      <w:proofErr w:type="spellStart"/>
-      <w:r>
-        <w:rPr>
-          <w:rFonts w:ascii="Arial" w:eastAsia="Arial" w:hAnsi="Arial" w:cs="Arial"/>
-          <w:b/>
-          <w:smallCaps/>
-          <w:color w:val="000000"/>
-          <w:sz w:val="24"/>
-          <w:szCs w:val="24"/>
-        </w:rPr>
-        <w:t>is</w:t>
-      </w:r>
-      <w:proofErr w:type="spellEnd"/>
-      <w:r>
-        <w:rPr>
-          <w:rFonts w:ascii="Arial" w:eastAsia="Arial" w:hAnsi="Arial" w:cs="Arial"/>
-          <w:b/>
-          <w:smallCaps/>
-          <w:color w:val="000000"/>
-          <w:sz w:val="24"/>
-          <w:szCs w:val="24"/>
-        </w:rPr>
-        <w:t xml:space="preserve"> </w:t>
-      </w:r>
-      <w:proofErr w:type="spellStart"/>
-      <w:r>
-        <w:rPr>
-          <w:rFonts w:ascii="Arial" w:eastAsia="Arial" w:hAnsi="Arial" w:cs="Arial"/>
-          <w:b/>
-          <w:smallCaps/>
-          <w:color w:val="000000"/>
-          <w:sz w:val="24"/>
-          <w:szCs w:val="24"/>
-        </w:rPr>
-        <w:t>loaded</w:t>
-      </w:r>
-      <w:proofErr w:type="spellEnd"/>
-      <w:r>
-        <w:rPr>
-          <w:rFonts w:ascii="Arial" w:eastAsia="Arial" w:hAnsi="Arial" w:cs="Arial"/>
-          <w:b/>
-          <w:smallCaps/>
-          <w:color w:val="000000"/>
-          <w:sz w:val="24"/>
-          <w:szCs w:val="24"/>
-        </w:rPr>
-        <w:t xml:space="preserve">, </w:t>
-      </w:r>
-      <w:proofErr w:type="spellStart"/>
-      <w:r>
-        <w:rPr>
-          <w:rFonts w:ascii="Arial" w:eastAsia="Arial" w:hAnsi="Arial" w:cs="Arial"/>
-          <w:b/>
-          <w:smallCaps/>
-          <w:color w:val="000000"/>
-          <w:sz w:val="24"/>
-          <w:szCs w:val="24"/>
-        </w:rPr>
-        <w:t>how</w:t>
-      </w:r>
-      <w:proofErr w:type="spellEnd"/>
-      <w:r>
-        <w:rPr>
-          <w:rFonts w:ascii="Arial" w:eastAsia="Arial" w:hAnsi="Arial" w:cs="Arial"/>
-          <w:b/>
-          <w:smallCaps/>
-          <w:color w:val="000000"/>
-          <w:sz w:val="24"/>
-          <w:szCs w:val="24"/>
-        </w:rPr>
-        <w:t xml:space="preserve"> </w:t>
-      </w:r>
-      <w:proofErr w:type="spellStart"/>
-      <w:r>
-        <w:rPr>
-          <w:rFonts w:ascii="Arial" w:eastAsia="Arial" w:hAnsi="Arial" w:cs="Arial"/>
-          <w:b/>
-          <w:smallCaps/>
-          <w:color w:val="000000"/>
-          <w:sz w:val="24"/>
-          <w:szCs w:val="24"/>
-        </w:rPr>
-        <w:t>many</w:t>
-      </w:r>
-      <w:proofErr w:type="spellEnd"/>
-      <w:r>
-        <w:rPr>
-          <w:rFonts w:ascii="Arial" w:eastAsia="Arial" w:hAnsi="Arial" w:cs="Arial"/>
-          <w:b/>
-          <w:smallCaps/>
-          <w:color w:val="000000"/>
-          <w:sz w:val="24"/>
-          <w:szCs w:val="24"/>
-        </w:rPr>
-        <w:t xml:space="preserve"> registers are continuosly </w:t>
-      </w:r>
-      <w:proofErr w:type="spellStart"/>
-      <w:r>
-        <w:rPr>
-          <w:rFonts w:ascii="Arial" w:eastAsia="Arial" w:hAnsi="Arial" w:cs="Arial"/>
-          <w:b/>
-          <w:smallCaps/>
-          <w:color w:val="000000"/>
-          <w:sz w:val="24"/>
-          <w:szCs w:val="24"/>
-        </w:rPr>
-        <w:t>changing</w:t>
-      </w:r>
-      <w:proofErr w:type="spellEnd"/>
-      <w:r>
-        <w:rPr>
-          <w:rFonts w:ascii="Arial" w:eastAsia="Arial" w:hAnsi="Arial" w:cs="Arial"/>
-          <w:b/>
-          <w:smallCaps/>
-          <w:color w:val="000000"/>
-          <w:sz w:val="24"/>
-          <w:szCs w:val="24"/>
-        </w:rPr>
-        <w:t xml:space="preserve"> </w:t>
-      </w:r>
-      <w:proofErr w:type="spellStart"/>
-      <w:r>
-        <w:rPr>
-          <w:rFonts w:ascii="Arial" w:eastAsia="Arial" w:hAnsi="Arial" w:cs="Arial"/>
-          <w:b/>
-          <w:smallCaps/>
-          <w:color w:val="000000"/>
-          <w:sz w:val="24"/>
-          <w:szCs w:val="24"/>
-        </w:rPr>
-        <w:t>their</w:t>
-      </w:r>
-      <w:proofErr w:type="spellEnd"/>
-      <w:r>
-        <w:rPr>
-          <w:rFonts w:ascii="Arial" w:eastAsia="Arial" w:hAnsi="Arial" w:cs="Arial"/>
-          <w:b/>
-          <w:smallCaps/>
-          <w:color w:val="000000"/>
-          <w:sz w:val="24"/>
-          <w:szCs w:val="24"/>
-        </w:rPr>
-        <w:t xml:space="preserve"> </w:t>
-      </w:r>
-      <w:proofErr w:type="spellStart"/>
-      <w:r>
-        <w:rPr>
-          <w:rFonts w:ascii="Arial" w:eastAsia="Arial" w:hAnsi="Arial" w:cs="Arial"/>
-          <w:b/>
-          <w:smallCaps/>
-          <w:color w:val="000000"/>
-          <w:sz w:val="24"/>
-          <w:szCs w:val="24"/>
-        </w:rPr>
-        <w:t>values</w:t>
-      </w:r>
-      <w:proofErr w:type="spellEnd"/>
-      <w:r>
-        <w:rPr>
-          <w:rFonts w:ascii="Arial" w:eastAsia="Arial" w:hAnsi="Arial" w:cs="Arial"/>
-          <w:b/>
-          <w:smallCaps/>
-          <w:color w:val="000000"/>
-          <w:sz w:val="24"/>
-          <w:szCs w:val="24"/>
-        </w:rPr>
-        <w:t>?</w:t>
+          <w:lang w:val="en-US"/>
+        </w:rPr>
+        <w:t xml:space="preserve"> changing their values?</w:t>
       </w:r>
     </w:p>
     <w:p>
@@ -5014,6 +3167,9 @@
         </w:rPr>
       </w:pPr>
       <w:r>
+        <w:rPr>
+          <w:noProof/>
+        </w:rPr>
         <w:drawing>
           <wp:inline distT="0" distB="0" distL="0" distR="0" wp14:anchorId="0E7C6AD8" wp14:editId="561B984A">
             <wp:extent cx="3695700" cy="1247775"/>
@@ -5068,127 +3224,20 @@
           <w:color w:val="000000"/>
           <w:sz w:val="24"/>
           <w:szCs w:val="24"/>
-        </w:rPr>
-      </w:pPr>
-      <w:proofErr w:type="spellStart"/>
-      <w:r>
-        <w:rPr>
-          <w:rFonts w:ascii="Arial" w:eastAsia="Arial" w:hAnsi="Arial" w:cs="Arial"/>
-          <w:b/>
-          <w:smallCaps/>
-          <w:color w:val="000000"/>
-          <w:sz w:val="24"/>
-          <w:szCs w:val="24"/>
-        </w:rPr>
-        <w:t>Which</w:t>
-      </w:r>
-      <w:proofErr w:type="spellEnd"/>
-      <w:r>
-        <w:rPr>
-          <w:rFonts w:ascii="Arial" w:eastAsia="Arial" w:hAnsi="Arial" w:cs="Arial"/>
-          <w:b/>
-          <w:smallCaps/>
-          <w:color w:val="000000"/>
-          <w:sz w:val="24"/>
-          <w:szCs w:val="24"/>
-        </w:rPr>
-        <w:t xml:space="preserve"> </w:t>
-      </w:r>
-      <w:proofErr w:type="spellStart"/>
-      <w:r>
-        <w:rPr>
-          <w:rFonts w:ascii="Arial" w:eastAsia="Arial" w:hAnsi="Arial" w:cs="Arial"/>
-          <w:b/>
-          <w:smallCaps/>
-          <w:color w:val="000000"/>
-          <w:sz w:val="24"/>
-          <w:szCs w:val="24"/>
-        </w:rPr>
-        <w:t>is</w:t>
-      </w:r>
-      <w:proofErr w:type="spellEnd"/>
-      <w:r>
-        <w:rPr>
-          <w:rFonts w:ascii="Arial" w:eastAsia="Arial" w:hAnsi="Arial" w:cs="Arial"/>
-          <w:b/>
-          <w:smallCaps/>
-          <w:color w:val="000000"/>
-          <w:sz w:val="24"/>
-          <w:szCs w:val="24"/>
-        </w:rPr>
-        <w:t xml:space="preserve"> the </w:t>
-      </w:r>
-      <w:proofErr w:type="spellStart"/>
-      <w:r>
-        <w:rPr>
-          <w:rFonts w:ascii="Arial" w:eastAsia="Arial" w:hAnsi="Arial" w:cs="Arial"/>
-          <w:b/>
-          <w:smallCaps/>
-          <w:color w:val="000000"/>
-          <w:sz w:val="24"/>
-          <w:szCs w:val="24"/>
-        </w:rPr>
-        <w:t>minimum</w:t>
-      </w:r>
-      <w:proofErr w:type="spellEnd"/>
-      <w:r>
-        <w:rPr>
-          <w:rFonts w:ascii="Arial" w:eastAsia="Arial" w:hAnsi="Arial" w:cs="Arial"/>
-          <w:b/>
-          <w:smallCaps/>
-          <w:color w:val="000000"/>
-          <w:sz w:val="24"/>
-          <w:szCs w:val="24"/>
-        </w:rPr>
-        <w:t xml:space="preserve"> </w:t>
-      </w:r>
-      <w:proofErr w:type="spellStart"/>
-      <w:r>
-        <w:rPr>
-          <w:rFonts w:ascii="Arial" w:eastAsia="Arial" w:hAnsi="Arial" w:cs="Arial"/>
-          <w:b/>
-          <w:smallCaps/>
-          <w:color w:val="000000"/>
-          <w:sz w:val="24"/>
-          <w:szCs w:val="24"/>
-        </w:rPr>
-        <w:t>observed</w:t>
-      </w:r>
-      <w:proofErr w:type="spellEnd"/>
-      <w:r>
-        <w:rPr>
-          <w:rFonts w:ascii="Arial" w:eastAsia="Arial" w:hAnsi="Arial" w:cs="Arial"/>
-          <w:b/>
-          <w:smallCaps/>
-          <w:color w:val="000000"/>
-          <w:sz w:val="24"/>
-          <w:szCs w:val="24"/>
-        </w:rPr>
-        <w:t xml:space="preserve"> </w:t>
-      </w:r>
-      <w:proofErr w:type="spellStart"/>
-      <w:r>
-        <w:rPr>
-          <w:rFonts w:ascii="Arial" w:eastAsia="Arial" w:hAnsi="Arial" w:cs="Arial"/>
-          <w:b/>
-          <w:smallCaps/>
-          <w:color w:val="000000"/>
-          <w:sz w:val="24"/>
-          <w:szCs w:val="24"/>
-        </w:rPr>
-        <w:t>value</w:t>
-      </w:r>
-      <w:proofErr w:type="spellEnd"/>
-      <w:r>
-        <w:rPr>
-          <w:rFonts w:ascii="Arial" w:eastAsia="Arial" w:hAnsi="Arial" w:cs="Arial"/>
-          <w:b/>
-          <w:smallCaps/>
-          <w:color w:val="000000"/>
-          <w:sz w:val="24"/>
-          <w:szCs w:val="24"/>
-        </w:rPr>
-        <w:t>?</w:t>
+          <w:lang w:val="en-US"/>
+        </w:rPr>
+      </w:pPr>
+      <w:r>
+        <w:rPr>
+          <w:rFonts w:ascii="Arial" w:eastAsia="Arial" w:hAnsi="Arial" w:cs="Arial"/>
+          <w:b/>
+          <w:smallCaps/>
+          <w:color w:val="000000"/>
+          <w:sz w:val="24"/>
+          <w:szCs w:val="24"/>
+          <w:lang w:val="en-US"/>
+        </w:rPr>
+        <w:t>Which is the minimum observed value?</w:t>
       </w:r>
     </w:p>
     <w:p>
@@ -5287,7 +3336,31 @@
           <w:sz w:val="24"/>
           <w:szCs w:val="24"/>
         </w:rPr>
-        <w:t xml:space="preserve"> the </w:t>
+        <w:t xml:space="preserve"> </w:t>
+      </w:r>
+      <w:proofErr w:type="spellStart"/>
+      <w:r>
+        <w:rPr>
+          <w:rFonts w:ascii="Arial" w:eastAsia="Arial" w:hAnsi="Arial" w:cs="Arial"/>
+          <w:b/>
+          <w:smallCaps/>
+          <w:color w:val="000000"/>
+          <w:sz w:val="24"/>
+          <w:szCs w:val="24"/>
+        </w:rPr>
+        <w:t>the</w:t>
+      </w:r>
+      <w:proofErr w:type="spellEnd"/>
+      <w:r>
+        <w:rPr>
+          <w:rFonts w:ascii="Arial" w:eastAsia="Arial" w:hAnsi="Arial" w:cs="Arial"/>
+          <w:b/>
+          <w:smallCaps/>
+          <w:color w:val="000000"/>
+          <w:sz w:val="24"/>
+          <w:szCs w:val="24"/>
+        </w:rPr>
+        <w:t xml:space="preserve"> </w:t>
       </w:r>
       <w:proofErr w:type="spellStart"/>
       <w:r>
@@ -5390,51 +3463,7 @@
           <w:sz w:val="24"/>
           <w:szCs w:val="24"/>
         </w:rPr>
-        <w:t xml:space="preserve">O sistema simulado no CTF utiliza de um sistema binário para interpretar e armazenar as informações. Portanto, </w:t>
-      </w:r>
-      <w:r>
-        <w:rPr>
-          <w:rFonts w:ascii="Arial" w:eastAsia="Arial" w:hAnsi="Arial" w:cs="Arial"/>
-          <w:bCs/>
-          <w:smallCaps/>
-          <w:color w:val="000000"/>
-          <w:sz w:val="24"/>
-          <w:szCs w:val="24"/>
-        </w:rPr>
-        <w:t>1</w:t>
-      </w:r>
-      <w:r>
-        <w:rPr>
-          <w:rFonts w:ascii="Arial" w:eastAsia="Arial" w:hAnsi="Arial" w:cs="Arial"/>
-          <w:bCs/>
-          <w:smallCaps/>
-          <w:color w:val="000000"/>
-          <w:sz w:val="24"/>
-          <w:szCs w:val="24"/>
-        </w:rPr>
-        <w:t xml:space="preserve"> é o m</w:t>
-      </w:r>
-      <w:r>
-        <w:rPr>
-          <w:rFonts w:ascii="Arial" w:eastAsia="Arial" w:hAnsi="Arial" w:cs="Arial"/>
-          <w:bCs/>
-          <w:smallCaps/>
-          <w:color w:val="000000"/>
-          <w:sz w:val="24"/>
-          <w:szCs w:val="24"/>
-        </w:rPr>
-        <w:t>ai</w:t>
-      </w:r>
-      <w:r>
-        <w:rPr>
-          <w:rFonts w:ascii="Arial" w:eastAsia="Arial" w:hAnsi="Arial" w:cs="Arial"/>
-          <w:bCs/>
-          <w:smallCaps/>
-          <w:color w:val="000000"/>
-          <w:sz w:val="24"/>
-          <w:szCs w:val="24"/>
-        </w:rPr>
-        <w:t>or valor observado.</w:t>
+        <w:t>O sistema simulado no CTF utiliza de um sistema binário para interpretar e armazenar as informações. Portanto, 1 é o maior valor observado.</w:t>
       </w:r>
     </w:p>
     <w:p>
@@ -5577,175 +3606,20 @@
           <w:color w:val="000000"/>
           <w:sz w:val="24"/>
           <w:szCs w:val="24"/>
-        </w:rPr>
-      </w:pPr>
-      <w:proofErr w:type="spellStart"/>
-      <w:r>
-        <w:rPr>
-          <w:rFonts w:ascii="Arial" w:eastAsia="Arial" w:hAnsi="Arial" w:cs="Arial"/>
-          <w:b/>
-          <w:smallCaps/>
-          <w:color w:val="000000"/>
-          <w:sz w:val="24"/>
-          <w:szCs w:val="24"/>
-        </w:rPr>
-        <w:t>Which</w:t>
-      </w:r>
-      <w:proofErr w:type="spellEnd"/>
-      <w:r>
-        <w:rPr>
-          <w:rFonts w:ascii="Arial" w:eastAsia="Arial" w:hAnsi="Arial" w:cs="Arial"/>
-          <w:b/>
-          <w:smallCaps/>
-          <w:color w:val="000000"/>
-          <w:sz w:val="24"/>
-          <w:szCs w:val="24"/>
-        </w:rPr>
-        <w:t xml:space="preserve"> registries are set </w:t>
-      </w:r>
-      <w:proofErr w:type="spellStart"/>
-      <w:r>
-        <w:rPr>
-          <w:rFonts w:ascii="Arial" w:eastAsia="Arial" w:hAnsi="Arial" w:cs="Arial"/>
-          <w:b/>
-          <w:smallCaps/>
-          <w:color w:val="000000"/>
-          <w:sz w:val="24"/>
-          <w:szCs w:val="24"/>
-        </w:rPr>
-        <w:t>to</w:t>
-      </w:r>
-      <w:proofErr w:type="spellEnd"/>
-      <w:r>
-        <w:rPr>
-          <w:rFonts w:ascii="Arial" w:eastAsia="Arial" w:hAnsi="Arial" w:cs="Arial"/>
-          <w:b/>
-          <w:smallCaps/>
-          <w:color w:val="000000"/>
-          <w:sz w:val="24"/>
-          <w:szCs w:val="24"/>
-        </w:rPr>
-        <w:t xml:space="preserve"> 1 </w:t>
-      </w:r>
-      <w:proofErr w:type="spellStart"/>
-      <w:r>
-        <w:rPr>
-          <w:rFonts w:ascii="Arial" w:eastAsia="Arial" w:hAnsi="Arial" w:cs="Arial"/>
-          <w:b/>
-          <w:smallCaps/>
-          <w:color w:val="000000"/>
-          <w:sz w:val="24"/>
-          <w:szCs w:val="24"/>
-        </w:rPr>
-        <w:t>while</w:t>
-      </w:r>
-      <w:proofErr w:type="spellEnd"/>
-      <w:r>
-        <w:rPr>
-          <w:rFonts w:ascii="Arial" w:eastAsia="Arial" w:hAnsi="Arial" w:cs="Arial"/>
-          <w:b/>
-          <w:smallCaps/>
-          <w:color w:val="000000"/>
-          <w:sz w:val="24"/>
-          <w:szCs w:val="24"/>
-        </w:rPr>
-        <w:t xml:space="preserve"> the </w:t>
-      </w:r>
-      <w:proofErr w:type="spellStart"/>
-      <w:r>
-        <w:rPr>
-          <w:rFonts w:ascii="Arial" w:eastAsia="Arial" w:hAnsi="Arial" w:cs="Arial"/>
-          <w:b/>
-          <w:smallCaps/>
-          <w:color w:val="000000"/>
-          <w:sz w:val="24"/>
-          <w:szCs w:val="24"/>
-        </w:rPr>
-        <w:t>nozzle</w:t>
-      </w:r>
-      <w:proofErr w:type="spellEnd"/>
-      <w:r>
-        <w:rPr>
-          <w:rFonts w:ascii="Arial" w:eastAsia="Arial" w:hAnsi="Arial" w:cs="Arial"/>
-          <w:b/>
-          <w:smallCaps/>
-          <w:color w:val="000000"/>
-          <w:sz w:val="24"/>
-          <w:szCs w:val="24"/>
-        </w:rPr>
-        <w:t xml:space="preserve"> </w:t>
-      </w:r>
-      <w:proofErr w:type="spellStart"/>
-      <w:r>
-        <w:rPr>
-          <w:rFonts w:ascii="Arial" w:eastAsia="Arial" w:hAnsi="Arial" w:cs="Arial"/>
-          <w:b/>
-          <w:smallCaps/>
-          <w:color w:val="000000"/>
-          <w:sz w:val="24"/>
-          <w:szCs w:val="24"/>
-        </w:rPr>
-        <w:t>is</w:t>
-      </w:r>
-      <w:proofErr w:type="spellEnd"/>
-      <w:r>
-        <w:rPr>
-          <w:rFonts w:ascii="Arial" w:eastAsia="Arial" w:hAnsi="Arial" w:cs="Arial"/>
-          <w:b/>
-          <w:smallCaps/>
-          <w:color w:val="000000"/>
-          <w:sz w:val="24"/>
-          <w:szCs w:val="24"/>
-        </w:rPr>
-        <w:t xml:space="preserve"> </w:t>
-      </w:r>
-      <w:proofErr w:type="spellStart"/>
-      <w:r>
-        <w:rPr>
-          <w:rFonts w:ascii="Arial" w:eastAsia="Arial" w:hAnsi="Arial" w:cs="Arial"/>
-          <w:b/>
-          <w:smallCaps/>
-          <w:color w:val="000000"/>
-          <w:sz w:val="24"/>
-          <w:szCs w:val="24"/>
-        </w:rPr>
-        <w:t>filling</w:t>
-      </w:r>
-      <w:proofErr w:type="spellEnd"/>
-      <w:r>
-        <w:rPr>
-          <w:rFonts w:ascii="Arial" w:eastAsia="Arial" w:hAnsi="Arial" w:cs="Arial"/>
-          <w:b/>
-          <w:smallCaps/>
-          <w:color w:val="000000"/>
-          <w:sz w:val="24"/>
-          <w:szCs w:val="24"/>
-        </w:rPr>
-        <w:t xml:space="preserve"> a </w:t>
-      </w:r>
-      <w:proofErr w:type="spellStart"/>
-      <w:r>
-        <w:rPr>
-          <w:rFonts w:ascii="Arial" w:eastAsia="Arial" w:hAnsi="Arial" w:cs="Arial"/>
-          <w:b/>
-          <w:smallCaps/>
-          <w:color w:val="000000"/>
-          <w:sz w:val="24"/>
-          <w:szCs w:val="24"/>
-        </w:rPr>
-        <w:t>bottle</w:t>
-      </w:r>
-      <w:proofErr w:type="spellEnd"/>
-      <w:r>
-        <w:rPr>
-          <w:rFonts w:ascii="Arial" w:eastAsia="Arial" w:hAnsi="Arial" w:cs="Arial"/>
-          <w:b/>
-          <w:smallCaps/>
-          <w:color w:val="000000"/>
-          <w:sz w:val="24"/>
-          <w:szCs w:val="24"/>
-        </w:rPr>
-        <w:t>?</w:t>
+          <w:lang w:val="en-US"/>
+        </w:rPr>
+      </w:pPr>
+      <w:r>
+        <w:rPr>
+          <w:rFonts w:ascii="Arial" w:eastAsia="Arial" w:hAnsi="Arial" w:cs="Arial"/>
+          <w:b/>
+          <w:smallCaps/>
+          <w:color w:val="000000"/>
+          <w:sz w:val="24"/>
+          <w:szCs w:val="24"/>
+          <w:lang w:val="en-US"/>
+        </w:rPr>
+        <w:t>Which registries are set to 1 while the nozzle is filling a bottle?</w:t>
       </w:r>
     </w:p>
     <w:p>
@@ -5799,6 +3673,9 @@
         </w:rPr>
       </w:pPr>
       <w:r>
+        <w:rPr>
+          <w:noProof/>
+        </w:rPr>
         <w:lastRenderedPageBreak/>
         <w:drawing>
           <wp:inline distT="0" distB="0" distL="0" distR="0" wp14:anchorId="7C4107DC" wp14:editId="65D76AD8">
@@ -5854,175 +3731,20 @@
           <w:color w:val="000000"/>
           <w:sz w:val="24"/>
           <w:szCs w:val="24"/>
-        </w:rPr>
-      </w:pPr>
-      <w:proofErr w:type="spellStart"/>
-      <w:r>
-        <w:rPr>
-          <w:rFonts w:ascii="Arial" w:eastAsia="Arial" w:hAnsi="Arial" w:cs="Arial"/>
-          <w:b/>
-          <w:smallCaps/>
-          <w:color w:val="000000"/>
-          <w:sz w:val="24"/>
-          <w:szCs w:val="24"/>
-        </w:rPr>
-        <w:t>Which</w:t>
-      </w:r>
-      <w:proofErr w:type="spellEnd"/>
-      <w:r>
-        <w:rPr>
-          <w:rFonts w:ascii="Arial" w:eastAsia="Arial" w:hAnsi="Arial" w:cs="Arial"/>
-          <w:b/>
-          <w:smallCaps/>
-          <w:color w:val="000000"/>
-          <w:sz w:val="24"/>
-          <w:szCs w:val="24"/>
-        </w:rPr>
-        <w:t xml:space="preserve"> registries are set </w:t>
-      </w:r>
-      <w:proofErr w:type="spellStart"/>
-      <w:r>
-        <w:rPr>
-          <w:rFonts w:ascii="Arial" w:eastAsia="Arial" w:hAnsi="Arial" w:cs="Arial"/>
-          <w:b/>
-          <w:smallCaps/>
-          <w:color w:val="000000"/>
-          <w:sz w:val="24"/>
-          <w:szCs w:val="24"/>
-        </w:rPr>
-        <w:t>to</w:t>
-      </w:r>
-      <w:proofErr w:type="spellEnd"/>
-      <w:r>
-        <w:rPr>
-          <w:rFonts w:ascii="Arial" w:eastAsia="Arial" w:hAnsi="Arial" w:cs="Arial"/>
-          <w:b/>
-          <w:smallCaps/>
-          <w:color w:val="000000"/>
-          <w:sz w:val="24"/>
-          <w:szCs w:val="24"/>
-        </w:rPr>
-        <w:t xml:space="preserve"> 1 </w:t>
-      </w:r>
-      <w:proofErr w:type="spellStart"/>
-      <w:r>
-        <w:rPr>
-          <w:rFonts w:ascii="Arial" w:eastAsia="Arial" w:hAnsi="Arial" w:cs="Arial"/>
-          <w:b/>
-          <w:smallCaps/>
-          <w:color w:val="000000"/>
-          <w:sz w:val="24"/>
-          <w:szCs w:val="24"/>
-        </w:rPr>
-        <w:t>while</w:t>
-      </w:r>
-      <w:proofErr w:type="spellEnd"/>
-      <w:r>
-        <w:rPr>
-          <w:rFonts w:ascii="Arial" w:eastAsia="Arial" w:hAnsi="Arial" w:cs="Arial"/>
-          <w:b/>
-          <w:smallCaps/>
-          <w:color w:val="000000"/>
-          <w:sz w:val="24"/>
-          <w:szCs w:val="24"/>
-        </w:rPr>
-        <w:t xml:space="preserve"> the </w:t>
-      </w:r>
-      <w:proofErr w:type="spellStart"/>
-      <w:r>
-        <w:rPr>
-          <w:rFonts w:ascii="Arial" w:eastAsia="Arial" w:hAnsi="Arial" w:cs="Arial"/>
-          <w:b/>
-          <w:smallCaps/>
-          <w:color w:val="000000"/>
-          <w:sz w:val="24"/>
-          <w:szCs w:val="24"/>
-        </w:rPr>
-        <w:t>roller</w:t>
-      </w:r>
-      <w:proofErr w:type="spellEnd"/>
-      <w:r>
-        <w:rPr>
-          <w:rFonts w:ascii="Arial" w:eastAsia="Arial" w:hAnsi="Arial" w:cs="Arial"/>
-          <w:b/>
-          <w:smallCaps/>
-          <w:color w:val="000000"/>
-          <w:sz w:val="24"/>
-          <w:szCs w:val="24"/>
-        </w:rPr>
-        <w:t xml:space="preserve"> </w:t>
-      </w:r>
-      <w:proofErr w:type="spellStart"/>
-      <w:r>
-        <w:rPr>
-          <w:rFonts w:ascii="Arial" w:eastAsia="Arial" w:hAnsi="Arial" w:cs="Arial"/>
-          <w:b/>
-          <w:smallCaps/>
-          <w:color w:val="000000"/>
-          <w:sz w:val="24"/>
-          <w:szCs w:val="24"/>
-        </w:rPr>
-        <w:t>is</w:t>
-      </w:r>
-      <w:proofErr w:type="spellEnd"/>
-      <w:r>
-        <w:rPr>
-          <w:rFonts w:ascii="Arial" w:eastAsia="Arial" w:hAnsi="Arial" w:cs="Arial"/>
-          <w:b/>
-          <w:smallCaps/>
-          <w:color w:val="000000"/>
-          <w:sz w:val="24"/>
-          <w:szCs w:val="24"/>
-        </w:rPr>
-        <w:t xml:space="preserve"> </w:t>
-      </w:r>
-      <w:proofErr w:type="spellStart"/>
-      <w:r>
-        <w:rPr>
-          <w:rFonts w:ascii="Arial" w:eastAsia="Arial" w:hAnsi="Arial" w:cs="Arial"/>
-          <w:b/>
-          <w:smallCaps/>
-          <w:color w:val="000000"/>
-          <w:sz w:val="24"/>
-          <w:szCs w:val="24"/>
-        </w:rPr>
-        <w:t>moving</w:t>
-      </w:r>
-      <w:proofErr w:type="spellEnd"/>
-      <w:r>
-        <w:rPr>
-          <w:rFonts w:ascii="Arial" w:eastAsia="Arial" w:hAnsi="Arial" w:cs="Arial"/>
-          <w:b/>
-          <w:smallCaps/>
-          <w:color w:val="000000"/>
-          <w:sz w:val="24"/>
-          <w:szCs w:val="24"/>
-        </w:rPr>
-        <w:t xml:space="preserve"> the </w:t>
-      </w:r>
-      <w:proofErr w:type="spellStart"/>
-      <w:r>
-        <w:rPr>
-          <w:rFonts w:ascii="Arial" w:eastAsia="Arial" w:hAnsi="Arial" w:cs="Arial"/>
-          <w:b/>
-          <w:smallCaps/>
-          <w:color w:val="000000"/>
-          <w:sz w:val="24"/>
-          <w:szCs w:val="24"/>
-        </w:rPr>
-        <w:t>bottles</w:t>
-      </w:r>
-      <w:proofErr w:type="spellEnd"/>
-      <w:r>
-        <w:rPr>
-          <w:rFonts w:ascii="Arial" w:eastAsia="Arial" w:hAnsi="Arial" w:cs="Arial"/>
-          <w:b/>
-          <w:smallCaps/>
-          <w:color w:val="000000"/>
-          <w:sz w:val="24"/>
-          <w:szCs w:val="24"/>
-        </w:rPr>
-        <w:t>?</w:t>
+          <w:lang w:val="en-US"/>
+        </w:rPr>
+      </w:pPr>
+      <w:r>
+        <w:rPr>
+          <w:rFonts w:ascii="Arial" w:eastAsia="Arial" w:hAnsi="Arial" w:cs="Arial"/>
+          <w:b/>
+          <w:smallCaps/>
+          <w:color w:val="000000"/>
+          <w:sz w:val="24"/>
+          <w:szCs w:val="24"/>
+          <w:lang w:val="en-US"/>
+        </w:rPr>
+        <w:t>Which registries are set to 1 while the roller is moving the bottles?</w:t>
       </w:r>
     </w:p>
     <w:p>
@@ -6076,6 +3798,9 @@
         </w:rPr>
       </w:pPr>
       <w:r>
+        <w:rPr>
+          <w:noProof/>
+        </w:rPr>
         <w:drawing>
           <wp:inline distT="0" distB="0" distL="0" distR="0" wp14:anchorId="14E2582F" wp14:editId="4A5DD02D">
             <wp:extent cx="3724275" cy="1352550"/>
@@ -6130,127 +3855,20 @@
           <w:color w:val="000000"/>
           <w:sz w:val="24"/>
           <w:szCs w:val="24"/>
-        </w:rPr>
-      </w:pPr>
-      <w:proofErr w:type="spellStart"/>
-      <w:r>
-        <w:rPr>
-          <w:rFonts w:ascii="Arial" w:eastAsia="Arial" w:hAnsi="Arial" w:cs="Arial"/>
-          <w:b/>
-          <w:smallCaps/>
-          <w:color w:val="000000"/>
-          <w:sz w:val="24"/>
-          <w:szCs w:val="24"/>
-        </w:rPr>
-        <w:t>Which</w:t>
-      </w:r>
-      <w:proofErr w:type="spellEnd"/>
-      <w:r>
-        <w:rPr>
-          <w:rFonts w:ascii="Arial" w:eastAsia="Arial" w:hAnsi="Arial" w:cs="Arial"/>
-          <w:b/>
-          <w:smallCaps/>
-          <w:color w:val="000000"/>
-          <w:sz w:val="24"/>
-          <w:szCs w:val="24"/>
-        </w:rPr>
-        <w:t xml:space="preserve"> </w:t>
-      </w:r>
-      <w:proofErr w:type="spellStart"/>
-      <w:r>
-        <w:rPr>
-          <w:rFonts w:ascii="Arial" w:eastAsia="Arial" w:hAnsi="Arial" w:cs="Arial"/>
-          <w:b/>
-          <w:smallCaps/>
-          <w:color w:val="000000"/>
-          <w:sz w:val="24"/>
-          <w:szCs w:val="24"/>
-        </w:rPr>
-        <w:t>is</w:t>
-      </w:r>
-      <w:proofErr w:type="spellEnd"/>
-      <w:r>
-        <w:rPr>
-          <w:rFonts w:ascii="Arial" w:eastAsia="Arial" w:hAnsi="Arial" w:cs="Arial"/>
-          <w:b/>
-          <w:smallCaps/>
-          <w:color w:val="000000"/>
-          <w:sz w:val="24"/>
-          <w:szCs w:val="24"/>
-        </w:rPr>
-        <w:t xml:space="preserve"> the color </w:t>
-      </w:r>
-      <w:proofErr w:type="spellStart"/>
-      <w:r>
-        <w:rPr>
-          <w:rFonts w:ascii="Arial" w:eastAsia="Arial" w:hAnsi="Arial" w:cs="Arial"/>
-          <w:b/>
-          <w:smallCaps/>
-          <w:color w:val="000000"/>
-          <w:sz w:val="24"/>
-          <w:szCs w:val="24"/>
-        </w:rPr>
-        <w:t>of</w:t>
-      </w:r>
-      <w:proofErr w:type="spellEnd"/>
-      <w:r>
-        <w:rPr>
-          <w:rFonts w:ascii="Arial" w:eastAsia="Arial" w:hAnsi="Arial" w:cs="Arial"/>
-          <w:b/>
-          <w:smallCaps/>
-          <w:color w:val="000000"/>
-          <w:sz w:val="24"/>
-          <w:szCs w:val="24"/>
-        </w:rPr>
-        <w:t xml:space="preserve"> the </w:t>
-      </w:r>
-      <w:proofErr w:type="spellStart"/>
-      <w:r>
-        <w:rPr>
-          <w:rFonts w:ascii="Arial" w:eastAsia="Arial" w:hAnsi="Arial" w:cs="Arial"/>
-          <w:b/>
-          <w:smallCaps/>
-          <w:color w:val="000000"/>
-          <w:sz w:val="24"/>
-          <w:szCs w:val="24"/>
-        </w:rPr>
-        <w:t>water</w:t>
-      </w:r>
-      <w:proofErr w:type="spellEnd"/>
-      <w:r>
-        <w:rPr>
-          <w:rFonts w:ascii="Arial" w:eastAsia="Arial" w:hAnsi="Arial" w:cs="Arial"/>
-          <w:b/>
-          <w:smallCaps/>
-          <w:color w:val="000000"/>
-          <w:sz w:val="24"/>
-          <w:szCs w:val="24"/>
-        </w:rPr>
-        <w:t xml:space="preserve"> </w:t>
-      </w:r>
-      <w:proofErr w:type="spellStart"/>
-      <w:r>
-        <w:rPr>
-          <w:rFonts w:ascii="Arial" w:eastAsia="Arial" w:hAnsi="Arial" w:cs="Arial"/>
-          <w:b/>
-          <w:smallCaps/>
-          <w:color w:val="000000"/>
-          <w:sz w:val="24"/>
-          <w:szCs w:val="24"/>
-        </w:rPr>
-        <w:t>level</w:t>
-      </w:r>
-      <w:proofErr w:type="spellEnd"/>
-      <w:r>
-        <w:rPr>
-          <w:rFonts w:ascii="Arial" w:eastAsia="Arial" w:hAnsi="Arial" w:cs="Arial"/>
-          <w:b/>
-          <w:smallCaps/>
-          <w:color w:val="000000"/>
-          <w:sz w:val="24"/>
-          <w:szCs w:val="24"/>
-        </w:rPr>
-        <w:t xml:space="preserve"> sensor?</w:t>
+          <w:lang w:val="en-US"/>
+        </w:rPr>
+      </w:pPr>
+      <w:r>
+        <w:rPr>
+          <w:rFonts w:ascii="Arial" w:eastAsia="Arial" w:hAnsi="Arial" w:cs="Arial"/>
+          <w:b/>
+          <w:smallCaps/>
+          <w:color w:val="000000"/>
+          <w:sz w:val="24"/>
+          <w:szCs w:val="24"/>
+          <w:lang w:val="en-US"/>
+        </w:rPr>
+        <w:t>Which is the color of the water level sensor?</w:t>
       </w:r>
     </w:p>
     <w:p>
@@ -6304,6 +3922,9 @@
         </w:rPr>
       </w:pPr>
       <w:r>
+        <w:rPr>
+          <w:noProof/>
+        </w:rPr>
         <w:drawing>
           <wp:inline distT="0" distB="0" distL="0" distR="0" wp14:anchorId="43379597" wp14:editId="2061BDAE">
             <wp:extent cx="5400040" cy="3143250"/>
@@ -6358,103 +3979,20 @@
           <w:color w:val="000000"/>
           <w:sz w:val="24"/>
           <w:szCs w:val="24"/>
-        </w:rPr>
-      </w:pPr>
-      <w:proofErr w:type="spellStart"/>
-      <w:r>
-        <w:rPr>
-          <w:rFonts w:ascii="Arial" w:eastAsia="Arial" w:hAnsi="Arial" w:cs="Arial"/>
-          <w:b/>
-          <w:smallCaps/>
-          <w:color w:val="000000"/>
-          <w:sz w:val="24"/>
-          <w:szCs w:val="24"/>
-        </w:rPr>
-        <w:t>Which</w:t>
-      </w:r>
-      <w:proofErr w:type="spellEnd"/>
-      <w:r>
-        <w:rPr>
-          <w:rFonts w:ascii="Arial" w:eastAsia="Arial" w:hAnsi="Arial" w:cs="Arial"/>
-          <w:b/>
-          <w:smallCaps/>
-          <w:color w:val="000000"/>
-          <w:sz w:val="24"/>
-          <w:szCs w:val="24"/>
-        </w:rPr>
-        <w:t xml:space="preserve"> </w:t>
-      </w:r>
-      <w:proofErr w:type="spellStart"/>
-      <w:r>
-        <w:rPr>
-          <w:rFonts w:ascii="Arial" w:eastAsia="Arial" w:hAnsi="Arial" w:cs="Arial"/>
-          <w:b/>
-          <w:smallCaps/>
-          <w:color w:val="000000"/>
-          <w:sz w:val="24"/>
-          <w:szCs w:val="24"/>
-        </w:rPr>
-        <w:t>is</w:t>
-      </w:r>
-      <w:proofErr w:type="spellEnd"/>
-      <w:r>
-        <w:rPr>
-          <w:rFonts w:ascii="Arial" w:eastAsia="Arial" w:hAnsi="Arial" w:cs="Arial"/>
-          <w:b/>
-          <w:smallCaps/>
-          <w:color w:val="000000"/>
-          <w:sz w:val="24"/>
-          <w:szCs w:val="24"/>
-        </w:rPr>
-        <w:t xml:space="preserve"> the color </w:t>
-      </w:r>
-      <w:proofErr w:type="spellStart"/>
-      <w:r>
-        <w:rPr>
-          <w:rFonts w:ascii="Arial" w:eastAsia="Arial" w:hAnsi="Arial" w:cs="Arial"/>
-          <w:b/>
-          <w:smallCaps/>
-          <w:color w:val="000000"/>
-          <w:sz w:val="24"/>
-          <w:szCs w:val="24"/>
-        </w:rPr>
-        <w:t>of</w:t>
-      </w:r>
-      <w:proofErr w:type="spellEnd"/>
-      <w:r>
-        <w:rPr>
-          <w:rFonts w:ascii="Arial" w:eastAsia="Arial" w:hAnsi="Arial" w:cs="Arial"/>
-          <w:b/>
-          <w:smallCaps/>
-          <w:color w:val="000000"/>
-          <w:sz w:val="24"/>
-          <w:szCs w:val="24"/>
-        </w:rPr>
-        <w:t xml:space="preserve"> the </w:t>
-      </w:r>
-      <w:proofErr w:type="spellStart"/>
-      <w:r>
-        <w:rPr>
-          <w:rFonts w:ascii="Arial" w:eastAsia="Arial" w:hAnsi="Arial" w:cs="Arial"/>
-          <w:b/>
-          <w:smallCaps/>
-          <w:color w:val="000000"/>
-          <w:sz w:val="24"/>
-          <w:szCs w:val="24"/>
-        </w:rPr>
-        <w:t>bottle</w:t>
-      </w:r>
-      <w:proofErr w:type="spellEnd"/>
-      <w:r>
-        <w:rPr>
-          <w:rFonts w:ascii="Arial" w:eastAsia="Arial" w:hAnsi="Arial" w:cs="Arial"/>
-          <w:b/>
-          <w:smallCaps/>
-          <w:color w:val="000000"/>
-          <w:sz w:val="24"/>
-          <w:szCs w:val="24"/>
-        </w:rPr>
-        <w:t xml:space="preserve"> sensor?</w:t>
+          <w:lang w:val="en-US"/>
+        </w:rPr>
+      </w:pPr>
+      <w:r>
+        <w:rPr>
+          <w:rFonts w:ascii="Arial" w:eastAsia="Arial" w:hAnsi="Arial" w:cs="Arial"/>
+          <w:b/>
+          <w:smallCaps/>
+          <w:color w:val="000000"/>
+          <w:sz w:val="24"/>
+          <w:szCs w:val="24"/>
+          <w:lang w:val="en-US"/>
+        </w:rPr>
+        <w:t>Which is the color of the bottle sensor?</w:t>
       </w:r>
     </w:p>
     <w:p>
@@ -6508,6 +4046,9 @@
         </w:rPr>
       </w:pPr>
       <w:r>
+        <w:rPr>
+          <w:noProof/>
+        </w:rPr>
         <w:lastRenderedPageBreak/>
         <w:drawing>
           <wp:inline distT="0" distB="0" distL="0" distR="0" wp14:anchorId="5B53930E" wp14:editId="3EC346E5">
@@ -6563,271 +4104,20 @@
           <w:color w:val="000000"/>
           <w:sz w:val="24"/>
           <w:szCs w:val="24"/>
-        </w:rPr>
-      </w:pPr>
-      <w:proofErr w:type="spellStart"/>
-      <w:r>
-        <w:rPr>
-          <w:rFonts w:ascii="Arial" w:eastAsia="Arial" w:hAnsi="Arial" w:cs="Arial"/>
-          <w:b/>
-          <w:smallCaps/>
-          <w:color w:val="000000"/>
-          <w:sz w:val="24"/>
-          <w:szCs w:val="24"/>
-        </w:rPr>
-        <w:t>If</w:t>
-      </w:r>
-      <w:proofErr w:type="spellEnd"/>
-      <w:r>
-        <w:rPr>
-          <w:rFonts w:ascii="Arial" w:eastAsia="Arial" w:hAnsi="Arial" w:cs="Arial"/>
-          <w:b/>
-          <w:smallCaps/>
-          <w:color w:val="000000"/>
-          <w:sz w:val="24"/>
-          <w:szCs w:val="24"/>
-        </w:rPr>
-        <w:t xml:space="preserve"> </w:t>
-      </w:r>
-      <w:proofErr w:type="spellStart"/>
-      <w:r>
-        <w:rPr>
-          <w:rFonts w:ascii="Arial" w:eastAsia="Arial" w:hAnsi="Arial" w:cs="Arial"/>
-          <w:b/>
-          <w:smallCaps/>
-          <w:color w:val="000000"/>
-          <w:sz w:val="24"/>
-          <w:szCs w:val="24"/>
-        </w:rPr>
-        <w:t>you</w:t>
-      </w:r>
-      <w:proofErr w:type="spellEnd"/>
-      <w:r>
-        <w:rPr>
-          <w:rFonts w:ascii="Arial" w:eastAsia="Arial" w:hAnsi="Arial" w:cs="Arial"/>
-          <w:b/>
-          <w:smallCaps/>
-          <w:color w:val="000000"/>
-          <w:sz w:val="24"/>
-          <w:szCs w:val="24"/>
-        </w:rPr>
-        <w:t xml:space="preserve"> observe the </w:t>
-      </w:r>
-      <w:proofErr w:type="spellStart"/>
-      <w:r>
-        <w:rPr>
-          <w:rFonts w:ascii="Arial" w:eastAsia="Arial" w:hAnsi="Arial" w:cs="Arial"/>
-          <w:b/>
-          <w:smallCaps/>
-          <w:color w:val="000000"/>
-          <w:sz w:val="24"/>
-          <w:szCs w:val="24"/>
-        </w:rPr>
-        <w:t>plant</w:t>
-      </w:r>
-      <w:proofErr w:type="spellEnd"/>
-      <w:r>
-        <w:rPr>
-          <w:rFonts w:ascii="Arial" w:eastAsia="Arial" w:hAnsi="Arial" w:cs="Arial"/>
-          <w:b/>
-          <w:smallCaps/>
-          <w:color w:val="000000"/>
-          <w:sz w:val="24"/>
-          <w:szCs w:val="24"/>
-        </w:rPr>
-        <w:t xml:space="preserve"> </w:t>
-      </w:r>
-      <w:proofErr w:type="spellStart"/>
-      <w:r>
-        <w:rPr>
-          <w:rFonts w:ascii="Arial" w:eastAsia="Arial" w:hAnsi="Arial" w:cs="Arial"/>
-          <w:b/>
-          <w:smallCaps/>
-          <w:color w:val="000000"/>
-          <w:sz w:val="24"/>
-          <w:szCs w:val="24"/>
-        </w:rPr>
-        <w:t>at</w:t>
-      </w:r>
-      <w:proofErr w:type="spellEnd"/>
-      <w:r>
-        <w:rPr>
-          <w:rFonts w:ascii="Arial" w:eastAsia="Arial" w:hAnsi="Arial" w:cs="Arial"/>
-          <w:b/>
-          <w:smallCaps/>
-          <w:color w:val="000000"/>
-          <w:sz w:val="24"/>
-          <w:szCs w:val="24"/>
-        </w:rPr>
-        <w:t xml:space="preserve"> the </w:t>
-      </w:r>
-      <w:proofErr w:type="spellStart"/>
-      <w:r>
-        <w:rPr>
-          <w:rFonts w:ascii="Arial" w:eastAsia="Arial" w:hAnsi="Arial" w:cs="Arial"/>
-          <w:b/>
-          <w:smallCaps/>
-          <w:color w:val="000000"/>
-          <w:sz w:val="24"/>
-          <w:szCs w:val="24"/>
-        </w:rPr>
-        <w:t>very</w:t>
-      </w:r>
-      <w:proofErr w:type="spellEnd"/>
-      <w:r>
-        <w:rPr>
-          <w:rFonts w:ascii="Arial" w:eastAsia="Arial" w:hAnsi="Arial" w:cs="Arial"/>
-          <w:b/>
-          <w:smallCaps/>
-          <w:color w:val="000000"/>
-          <w:sz w:val="24"/>
-          <w:szCs w:val="24"/>
-        </w:rPr>
-        <w:t xml:space="preserve"> </w:t>
-      </w:r>
-      <w:proofErr w:type="spellStart"/>
-      <w:r>
-        <w:rPr>
-          <w:rFonts w:ascii="Arial" w:eastAsia="Arial" w:hAnsi="Arial" w:cs="Arial"/>
-          <w:b/>
-          <w:smallCaps/>
-          <w:color w:val="000000"/>
-          <w:sz w:val="24"/>
-          <w:szCs w:val="24"/>
-        </w:rPr>
-        <w:t>beginning</w:t>
-      </w:r>
-      <w:proofErr w:type="spellEnd"/>
-      <w:r>
-        <w:rPr>
-          <w:rFonts w:ascii="Arial" w:eastAsia="Arial" w:hAnsi="Arial" w:cs="Arial"/>
-          <w:b/>
-          <w:smallCaps/>
-          <w:color w:val="000000"/>
-          <w:sz w:val="24"/>
-          <w:szCs w:val="24"/>
-        </w:rPr>
-        <w:t xml:space="preserve">, </w:t>
-      </w:r>
-      <w:proofErr w:type="spellStart"/>
-      <w:r>
-        <w:rPr>
-          <w:rFonts w:ascii="Arial" w:eastAsia="Arial" w:hAnsi="Arial" w:cs="Arial"/>
-          <w:b/>
-          <w:smallCaps/>
-          <w:color w:val="000000"/>
-          <w:sz w:val="24"/>
-          <w:szCs w:val="24"/>
-        </w:rPr>
-        <w:t>which</w:t>
-      </w:r>
-      <w:proofErr w:type="spellEnd"/>
-      <w:r>
-        <w:rPr>
-          <w:rFonts w:ascii="Arial" w:eastAsia="Arial" w:hAnsi="Arial" w:cs="Arial"/>
-          <w:b/>
-          <w:smallCaps/>
-          <w:color w:val="000000"/>
-          <w:sz w:val="24"/>
-          <w:szCs w:val="24"/>
-        </w:rPr>
-        <w:t xml:space="preserve"> </w:t>
-      </w:r>
-      <w:proofErr w:type="spellStart"/>
-      <w:r>
-        <w:rPr>
-          <w:rFonts w:ascii="Arial" w:eastAsia="Arial" w:hAnsi="Arial" w:cs="Arial"/>
-          <w:b/>
-          <w:smallCaps/>
-          <w:color w:val="000000"/>
-          <w:sz w:val="24"/>
-          <w:szCs w:val="24"/>
-        </w:rPr>
-        <w:t>is</w:t>
-      </w:r>
-      <w:proofErr w:type="spellEnd"/>
-      <w:r>
-        <w:rPr>
-          <w:rFonts w:ascii="Arial" w:eastAsia="Arial" w:hAnsi="Arial" w:cs="Arial"/>
-          <w:b/>
-          <w:smallCaps/>
-          <w:color w:val="000000"/>
-          <w:sz w:val="24"/>
-          <w:szCs w:val="24"/>
-        </w:rPr>
-        <w:t xml:space="preserve"> the registry </w:t>
-      </w:r>
-      <w:proofErr w:type="spellStart"/>
-      <w:r>
-        <w:rPr>
-          <w:rFonts w:ascii="Arial" w:eastAsia="Arial" w:hAnsi="Arial" w:cs="Arial"/>
-          <w:b/>
-          <w:smallCaps/>
-          <w:color w:val="000000"/>
-          <w:sz w:val="24"/>
-          <w:szCs w:val="24"/>
-        </w:rPr>
-        <w:t>associated</w:t>
-      </w:r>
-      <w:proofErr w:type="spellEnd"/>
-      <w:r>
-        <w:rPr>
-          <w:rFonts w:ascii="Arial" w:eastAsia="Arial" w:hAnsi="Arial" w:cs="Arial"/>
-          <w:b/>
-          <w:smallCaps/>
-          <w:color w:val="000000"/>
-          <w:sz w:val="24"/>
-          <w:szCs w:val="24"/>
-        </w:rPr>
-        <w:t xml:space="preserve"> </w:t>
-      </w:r>
-      <w:proofErr w:type="spellStart"/>
-      <w:r>
-        <w:rPr>
-          <w:rFonts w:ascii="Arial" w:eastAsia="Arial" w:hAnsi="Arial" w:cs="Arial"/>
-          <w:b/>
-          <w:smallCaps/>
-          <w:color w:val="000000"/>
-          <w:sz w:val="24"/>
-          <w:szCs w:val="24"/>
-        </w:rPr>
-        <w:t>with</w:t>
-      </w:r>
-      <w:proofErr w:type="spellEnd"/>
-      <w:r>
-        <w:rPr>
-          <w:rFonts w:ascii="Arial" w:eastAsia="Arial" w:hAnsi="Arial" w:cs="Arial"/>
-          <w:b/>
-          <w:smallCaps/>
-          <w:color w:val="000000"/>
-          <w:sz w:val="24"/>
-          <w:szCs w:val="24"/>
-        </w:rPr>
-        <w:t xml:space="preserve"> the </w:t>
-      </w:r>
-      <w:proofErr w:type="spellStart"/>
-      <w:r>
-        <w:rPr>
-          <w:rFonts w:ascii="Arial" w:eastAsia="Arial" w:hAnsi="Arial" w:cs="Arial"/>
-          <w:b/>
-          <w:smallCaps/>
-          <w:color w:val="000000"/>
-          <w:sz w:val="24"/>
-          <w:szCs w:val="24"/>
-        </w:rPr>
-        <w:t>roller</w:t>
-      </w:r>
-      <w:proofErr w:type="spellEnd"/>
-      <w:r>
-        <w:rPr>
-          <w:rFonts w:ascii="Arial" w:eastAsia="Arial" w:hAnsi="Arial" w:cs="Arial"/>
-          <w:b/>
-          <w:smallCaps/>
-          <w:color w:val="000000"/>
-          <w:sz w:val="24"/>
-          <w:szCs w:val="24"/>
-        </w:rPr>
-        <w:t>?</w:t>
+          <w:lang w:val="en-US"/>
+        </w:rPr>
+      </w:pPr>
+      <w:r>
+        <w:rPr>
+          <w:rFonts w:ascii="Arial" w:eastAsia="Arial" w:hAnsi="Arial" w:cs="Arial"/>
+          <w:b/>
+          <w:smallCaps/>
+          <w:color w:val="000000"/>
+          <w:sz w:val="24"/>
+          <w:szCs w:val="24"/>
+          <w:lang w:val="en-US"/>
+        </w:rPr>
+        <w:t>If you observe the plant at the very beginning, which is the registry associated with the roller?</w:t>
       </w:r>
     </w:p>
     <w:p>
@@ -6881,6 +4171,9 @@
         </w:rPr>
       </w:pPr>
       <w:r>
+        <w:rPr>
+          <w:noProof/>
+        </w:rPr>
         <w:drawing>
           <wp:inline distT="0" distB="0" distL="0" distR="0" wp14:anchorId="602523AE" wp14:editId="0BD6C5EC">
             <wp:extent cx="3724275" cy="1352550"/>
@@ -6935,247 +4228,20 @@
           <w:color w:val="000000"/>
           <w:sz w:val="24"/>
           <w:szCs w:val="24"/>
-        </w:rPr>
-      </w:pPr>
-      <w:proofErr w:type="spellStart"/>
-      <w:r>
-        <w:rPr>
-          <w:rFonts w:ascii="Arial" w:eastAsia="Arial" w:hAnsi="Arial" w:cs="Arial"/>
-          <w:b/>
-          <w:smallCaps/>
-          <w:color w:val="000000"/>
-          <w:sz w:val="24"/>
-          <w:szCs w:val="24"/>
-        </w:rPr>
-        <w:t>Based</w:t>
-      </w:r>
-      <w:proofErr w:type="spellEnd"/>
-      <w:r>
-        <w:rPr>
-          <w:rFonts w:ascii="Arial" w:eastAsia="Arial" w:hAnsi="Arial" w:cs="Arial"/>
-          <w:b/>
-          <w:smallCaps/>
-          <w:color w:val="000000"/>
-          <w:sz w:val="24"/>
-          <w:szCs w:val="24"/>
-        </w:rPr>
-        <w:t xml:space="preserve"> </w:t>
-      </w:r>
-      <w:proofErr w:type="spellStart"/>
-      <w:r>
-        <w:rPr>
-          <w:rFonts w:ascii="Arial" w:eastAsia="Arial" w:hAnsi="Arial" w:cs="Arial"/>
-          <w:b/>
-          <w:smallCaps/>
-          <w:color w:val="000000"/>
-          <w:sz w:val="24"/>
-          <w:szCs w:val="24"/>
-        </w:rPr>
-        <w:t>on</w:t>
-      </w:r>
-      <w:proofErr w:type="spellEnd"/>
-      <w:r>
-        <w:rPr>
-          <w:rFonts w:ascii="Arial" w:eastAsia="Arial" w:hAnsi="Arial" w:cs="Arial"/>
-          <w:b/>
-          <w:smallCaps/>
-          <w:color w:val="000000"/>
-          <w:sz w:val="24"/>
-          <w:szCs w:val="24"/>
-        </w:rPr>
-        <w:t xml:space="preserve"> the </w:t>
-      </w:r>
-      <w:proofErr w:type="spellStart"/>
-      <w:r>
-        <w:rPr>
-          <w:rFonts w:ascii="Arial" w:eastAsia="Arial" w:hAnsi="Arial" w:cs="Arial"/>
-          <w:b/>
-          <w:smallCaps/>
-          <w:color w:val="000000"/>
-          <w:sz w:val="24"/>
-          <w:szCs w:val="24"/>
-        </w:rPr>
-        <w:t>previous</w:t>
-      </w:r>
-      <w:proofErr w:type="spellEnd"/>
-      <w:r>
-        <w:rPr>
-          <w:rFonts w:ascii="Arial" w:eastAsia="Arial" w:hAnsi="Arial" w:cs="Arial"/>
-          <w:b/>
-          <w:smallCaps/>
-          <w:color w:val="000000"/>
-          <w:sz w:val="24"/>
-          <w:szCs w:val="24"/>
-        </w:rPr>
-        <w:t xml:space="preserve"> </w:t>
-      </w:r>
-      <w:proofErr w:type="spellStart"/>
-      <w:r>
-        <w:rPr>
-          <w:rFonts w:ascii="Arial" w:eastAsia="Arial" w:hAnsi="Arial" w:cs="Arial"/>
-          <w:b/>
-          <w:smallCaps/>
-          <w:color w:val="000000"/>
-          <w:sz w:val="24"/>
-          <w:szCs w:val="24"/>
-        </w:rPr>
-        <w:t>answer</w:t>
-      </w:r>
-      <w:proofErr w:type="spellEnd"/>
-      <w:r>
-        <w:rPr>
-          <w:rFonts w:ascii="Arial" w:eastAsia="Arial" w:hAnsi="Arial" w:cs="Arial"/>
-          <w:b/>
-          <w:smallCaps/>
-          <w:color w:val="000000"/>
-          <w:sz w:val="24"/>
-          <w:szCs w:val="24"/>
-        </w:rPr>
-        <w:t xml:space="preserve">, </w:t>
-      </w:r>
-      <w:proofErr w:type="spellStart"/>
-      <w:r>
-        <w:rPr>
-          <w:rFonts w:ascii="Arial" w:eastAsia="Arial" w:hAnsi="Arial" w:cs="Arial"/>
-          <w:b/>
-          <w:smallCaps/>
-          <w:color w:val="000000"/>
-          <w:sz w:val="24"/>
-          <w:szCs w:val="24"/>
-        </w:rPr>
-        <w:t>which</w:t>
-      </w:r>
-      <w:proofErr w:type="spellEnd"/>
-      <w:r>
-        <w:rPr>
-          <w:rFonts w:ascii="Arial" w:eastAsia="Arial" w:hAnsi="Arial" w:cs="Arial"/>
-          <w:b/>
-          <w:smallCaps/>
-          <w:color w:val="000000"/>
-          <w:sz w:val="24"/>
-          <w:szCs w:val="24"/>
-        </w:rPr>
-        <w:t xml:space="preserve"> </w:t>
-      </w:r>
-      <w:proofErr w:type="spellStart"/>
-      <w:r>
-        <w:rPr>
-          <w:rFonts w:ascii="Arial" w:eastAsia="Arial" w:hAnsi="Arial" w:cs="Arial"/>
-          <w:b/>
-          <w:smallCaps/>
-          <w:color w:val="000000"/>
-          <w:sz w:val="24"/>
-          <w:szCs w:val="24"/>
-        </w:rPr>
-        <w:t>is</w:t>
-      </w:r>
-      <w:proofErr w:type="spellEnd"/>
-      <w:r>
-        <w:rPr>
-          <w:rFonts w:ascii="Arial" w:eastAsia="Arial" w:hAnsi="Arial" w:cs="Arial"/>
-          <w:b/>
-          <w:smallCaps/>
-          <w:color w:val="000000"/>
-          <w:sz w:val="24"/>
-          <w:szCs w:val="24"/>
-        </w:rPr>
-        <w:t xml:space="preserve"> the registry </w:t>
-      </w:r>
-      <w:proofErr w:type="spellStart"/>
-      <w:r>
-        <w:rPr>
-          <w:rFonts w:ascii="Arial" w:eastAsia="Arial" w:hAnsi="Arial" w:cs="Arial"/>
-          <w:b/>
-          <w:smallCaps/>
-          <w:color w:val="000000"/>
-          <w:sz w:val="24"/>
-          <w:szCs w:val="24"/>
-        </w:rPr>
-        <w:t>associated</w:t>
-      </w:r>
-      <w:proofErr w:type="spellEnd"/>
-      <w:r>
-        <w:rPr>
-          <w:rFonts w:ascii="Arial" w:eastAsia="Arial" w:hAnsi="Arial" w:cs="Arial"/>
-          <w:b/>
-          <w:smallCaps/>
-          <w:color w:val="000000"/>
-          <w:sz w:val="24"/>
-          <w:szCs w:val="24"/>
-        </w:rPr>
-        <w:t xml:space="preserve"> </w:t>
-      </w:r>
-      <w:proofErr w:type="spellStart"/>
-      <w:r>
-        <w:rPr>
-          <w:rFonts w:ascii="Arial" w:eastAsia="Arial" w:hAnsi="Arial" w:cs="Arial"/>
-          <w:b/>
-          <w:smallCaps/>
-          <w:color w:val="000000"/>
-          <w:sz w:val="24"/>
-          <w:szCs w:val="24"/>
-        </w:rPr>
-        <w:t>with</w:t>
-      </w:r>
-      <w:proofErr w:type="spellEnd"/>
-      <w:r>
-        <w:rPr>
-          <w:rFonts w:ascii="Arial" w:eastAsia="Arial" w:hAnsi="Arial" w:cs="Arial"/>
-          <w:b/>
-          <w:smallCaps/>
-          <w:color w:val="000000"/>
-          <w:sz w:val="24"/>
-          <w:szCs w:val="24"/>
-        </w:rPr>
-        <w:t xml:space="preserve"> the </w:t>
-      </w:r>
-      <w:proofErr w:type="spellStart"/>
-      <w:r>
-        <w:rPr>
-          <w:rFonts w:ascii="Arial" w:eastAsia="Arial" w:hAnsi="Arial" w:cs="Arial"/>
-          <w:b/>
-          <w:smallCaps/>
-          <w:color w:val="000000"/>
-          <w:sz w:val="24"/>
-          <w:szCs w:val="24"/>
-        </w:rPr>
-        <w:t>water</w:t>
-      </w:r>
-      <w:proofErr w:type="spellEnd"/>
-      <w:r>
-        <w:rPr>
-          <w:rFonts w:ascii="Arial" w:eastAsia="Arial" w:hAnsi="Arial" w:cs="Arial"/>
-          <w:b/>
-          <w:smallCaps/>
-          <w:color w:val="000000"/>
-          <w:sz w:val="24"/>
-          <w:szCs w:val="24"/>
-        </w:rPr>
-        <w:t xml:space="preserve"> </w:t>
-      </w:r>
-      <w:proofErr w:type="spellStart"/>
-      <w:r>
-        <w:rPr>
-          <w:rFonts w:ascii="Arial" w:eastAsia="Arial" w:hAnsi="Arial" w:cs="Arial"/>
-          <w:b/>
-          <w:smallCaps/>
-          <w:color w:val="000000"/>
-          <w:sz w:val="24"/>
-          <w:szCs w:val="24"/>
-        </w:rPr>
-        <w:t>level</w:t>
-      </w:r>
-      <w:proofErr w:type="spellEnd"/>
-      <w:r>
-        <w:rPr>
-          <w:rFonts w:ascii="Arial" w:eastAsia="Arial" w:hAnsi="Arial" w:cs="Arial"/>
-          <w:b/>
-          <w:smallCaps/>
-          <w:color w:val="000000"/>
-          <w:sz w:val="24"/>
-          <w:szCs w:val="24"/>
-        </w:rPr>
-        <w:t xml:space="preserve"> sensor?</w:t>
+          <w:lang w:val="en-US"/>
+        </w:rPr>
+      </w:pPr>
+      <w:r>
+        <w:rPr>
+          <w:rFonts w:ascii="Arial" w:eastAsia="Arial" w:hAnsi="Arial" w:cs="Arial"/>
+          <w:b/>
+          <w:smallCaps/>
+          <w:color w:val="000000"/>
+          <w:sz w:val="24"/>
+          <w:szCs w:val="24"/>
+          <w:lang w:val="en-US"/>
+        </w:rPr>
+        <w:t>Based on the previous answer, which is the registry associated with the water level sensor?</w:t>
       </w:r>
     </w:p>
     <w:p>
@@ -7229,6 +4295,9 @@
         </w:rPr>
       </w:pPr>
       <w:r>
+        <w:rPr>
+          <w:noProof/>
+        </w:rPr>
         <w:drawing>
           <wp:inline distT="0" distB="0" distL="0" distR="0" wp14:anchorId="5BCC28D7" wp14:editId="4247AEDA">
             <wp:extent cx="3724275" cy="1352550"/>
@@ -7283,127 +4352,20 @@
           <w:color w:val="000000"/>
           <w:sz w:val="24"/>
           <w:szCs w:val="24"/>
-        </w:rPr>
-      </w:pPr>
-      <w:proofErr w:type="spellStart"/>
-      <w:r>
-        <w:rPr>
-          <w:rFonts w:ascii="Arial" w:eastAsia="Arial" w:hAnsi="Arial" w:cs="Arial"/>
-          <w:b/>
-          <w:smallCaps/>
-          <w:color w:val="000000"/>
-          <w:sz w:val="24"/>
-          <w:szCs w:val="24"/>
-        </w:rPr>
-        <w:t>Which</w:t>
-      </w:r>
-      <w:proofErr w:type="spellEnd"/>
-      <w:r>
-        <w:rPr>
-          <w:rFonts w:ascii="Arial" w:eastAsia="Arial" w:hAnsi="Arial" w:cs="Arial"/>
-          <w:b/>
-          <w:smallCaps/>
-          <w:color w:val="000000"/>
-          <w:sz w:val="24"/>
-          <w:szCs w:val="24"/>
-        </w:rPr>
-        <w:t xml:space="preserve"> </w:t>
-      </w:r>
-      <w:proofErr w:type="spellStart"/>
-      <w:r>
-        <w:rPr>
-          <w:rFonts w:ascii="Arial" w:eastAsia="Arial" w:hAnsi="Arial" w:cs="Arial"/>
-          <w:b/>
-          <w:smallCaps/>
-          <w:color w:val="000000"/>
-          <w:sz w:val="24"/>
-          <w:szCs w:val="24"/>
-        </w:rPr>
-        <w:t>is</w:t>
-      </w:r>
-      <w:proofErr w:type="spellEnd"/>
-      <w:r>
-        <w:rPr>
-          <w:rFonts w:ascii="Arial" w:eastAsia="Arial" w:hAnsi="Arial" w:cs="Arial"/>
-          <w:b/>
-          <w:smallCaps/>
-          <w:color w:val="000000"/>
-          <w:sz w:val="24"/>
-          <w:szCs w:val="24"/>
-        </w:rPr>
-        <w:t xml:space="preserve"> the registry </w:t>
-      </w:r>
-      <w:proofErr w:type="spellStart"/>
-      <w:r>
-        <w:rPr>
-          <w:rFonts w:ascii="Arial" w:eastAsia="Arial" w:hAnsi="Arial" w:cs="Arial"/>
-          <w:b/>
-          <w:smallCaps/>
-          <w:color w:val="000000"/>
-          <w:sz w:val="24"/>
-          <w:szCs w:val="24"/>
-        </w:rPr>
-        <w:t>associated</w:t>
-      </w:r>
-      <w:proofErr w:type="spellEnd"/>
-      <w:r>
-        <w:rPr>
-          <w:rFonts w:ascii="Arial" w:eastAsia="Arial" w:hAnsi="Arial" w:cs="Arial"/>
-          <w:b/>
-          <w:smallCaps/>
-          <w:color w:val="000000"/>
-          <w:sz w:val="24"/>
-          <w:szCs w:val="24"/>
-        </w:rPr>
-        <w:t xml:space="preserve"> </w:t>
-      </w:r>
-      <w:proofErr w:type="spellStart"/>
-      <w:r>
-        <w:rPr>
-          <w:rFonts w:ascii="Arial" w:eastAsia="Arial" w:hAnsi="Arial" w:cs="Arial"/>
-          <w:b/>
-          <w:smallCaps/>
-          <w:color w:val="000000"/>
-          <w:sz w:val="24"/>
-          <w:szCs w:val="24"/>
-        </w:rPr>
-        <w:t>with</w:t>
-      </w:r>
-      <w:proofErr w:type="spellEnd"/>
-      <w:r>
-        <w:rPr>
-          <w:rFonts w:ascii="Arial" w:eastAsia="Arial" w:hAnsi="Arial" w:cs="Arial"/>
-          <w:b/>
-          <w:smallCaps/>
-          <w:color w:val="000000"/>
-          <w:sz w:val="24"/>
-          <w:szCs w:val="24"/>
-        </w:rPr>
-        <w:t xml:space="preserve"> the </w:t>
-      </w:r>
-      <w:proofErr w:type="spellStart"/>
-      <w:r>
-        <w:rPr>
-          <w:rFonts w:ascii="Arial" w:eastAsia="Arial" w:hAnsi="Arial" w:cs="Arial"/>
-          <w:b/>
-          <w:smallCaps/>
-          <w:color w:val="000000"/>
-          <w:sz w:val="24"/>
-          <w:szCs w:val="24"/>
-        </w:rPr>
-        <w:t>nozzle</w:t>
-      </w:r>
-      <w:proofErr w:type="spellEnd"/>
-      <w:r>
-        <w:rPr>
-          <w:rFonts w:ascii="Arial" w:eastAsia="Arial" w:hAnsi="Arial" w:cs="Arial"/>
-          <w:b/>
-          <w:smallCaps/>
-          <w:color w:val="000000"/>
-          <w:sz w:val="24"/>
-          <w:szCs w:val="24"/>
-        </w:rPr>
-        <w:t>?</w:t>
+          <w:lang w:val="en-US"/>
+        </w:rPr>
+      </w:pPr>
+      <w:r>
+        <w:rPr>
+          <w:rFonts w:ascii="Arial" w:eastAsia="Arial" w:hAnsi="Arial" w:cs="Arial"/>
+          <w:b/>
+          <w:smallCaps/>
+          <w:color w:val="000000"/>
+          <w:sz w:val="24"/>
+          <w:szCs w:val="24"/>
+          <w:lang w:val="en-US"/>
+        </w:rPr>
+        <w:t>Which is the registry associated with the nozzle?</w:t>
       </w:r>
     </w:p>
     <w:p>
@@ -7457,6 +4419,9 @@
         </w:rPr>
       </w:pPr>
       <w:r>
+        <w:rPr>
+          <w:noProof/>
+        </w:rPr>
         <w:lastRenderedPageBreak/>
         <w:drawing>
           <wp:inline distT="0" distB="0" distL="0" distR="0" wp14:anchorId="253FC198" wp14:editId="19F2A662">
@@ -7512,128 +4477,21 @@
           <w:color w:val="000000"/>
           <w:sz w:val="24"/>
           <w:szCs w:val="24"/>
-        </w:rPr>
-      </w:pPr>
-      <w:r>
-        <w:rPr>
-          <w:rFonts w:ascii="Arial" w:eastAsia="Arial" w:hAnsi="Arial" w:cs="Arial"/>
-          <w:b/>
-          <w:smallCaps/>
-          <w:color w:val="000000"/>
-          <w:sz w:val="24"/>
-          <w:szCs w:val="24"/>
-        </w:rPr>
-        <w:t xml:space="preserve">Shutdown the </w:t>
-      </w:r>
-      <w:proofErr w:type="spellStart"/>
-      <w:r>
-        <w:rPr>
-          <w:rFonts w:ascii="Arial" w:eastAsia="Arial" w:hAnsi="Arial" w:cs="Arial"/>
-          <w:b/>
-          <w:smallCaps/>
-          <w:color w:val="000000"/>
-          <w:sz w:val="24"/>
-          <w:szCs w:val="24"/>
-        </w:rPr>
-        <w:t>plant</w:t>
-      </w:r>
-      <w:proofErr w:type="spellEnd"/>
-      <w:r>
-        <w:rPr>
-          <w:rFonts w:ascii="Arial" w:eastAsia="Arial" w:hAnsi="Arial" w:cs="Arial"/>
-          <w:b/>
-          <w:smallCaps/>
-          <w:color w:val="000000"/>
-          <w:sz w:val="24"/>
-          <w:szCs w:val="24"/>
-        </w:rPr>
-        <w:t xml:space="preserve"> </w:t>
-      </w:r>
-      <w:proofErr w:type="spellStart"/>
-      <w:r>
-        <w:rPr>
-          <w:rFonts w:ascii="Arial" w:eastAsia="Arial" w:hAnsi="Arial" w:cs="Arial"/>
-          <w:b/>
-          <w:smallCaps/>
-          <w:color w:val="000000"/>
-          <w:sz w:val="24"/>
-          <w:szCs w:val="24"/>
-        </w:rPr>
-        <w:t>and</w:t>
-      </w:r>
-      <w:proofErr w:type="spellEnd"/>
-      <w:r>
-        <w:rPr>
-          <w:rFonts w:ascii="Arial" w:eastAsia="Arial" w:hAnsi="Arial" w:cs="Arial"/>
-          <w:b/>
-          <w:smallCaps/>
-          <w:color w:val="000000"/>
-          <w:sz w:val="24"/>
-          <w:szCs w:val="24"/>
-        </w:rPr>
-        <w:t xml:space="preserve"> </w:t>
-      </w:r>
-      <w:proofErr w:type="spellStart"/>
-      <w:r>
-        <w:rPr>
-          <w:rFonts w:ascii="Arial" w:eastAsia="Arial" w:hAnsi="Arial" w:cs="Arial"/>
-          <w:b/>
-          <w:smallCaps/>
-          <w:color w:val="000000"/>
-          <w:sz w:val="24"/>
-          <w:szCs w:val="24"/>
-        </w:rPr>
-        <w:t>avoid</w:t>
-      </w:r>
-      <w:proofErr w:type="spellEnd"/>
-      <w:r>
-        <w:rPr>
-          <w:rFonts w:ascii="Arial" w:eastAsia="Arial" w:hAnsi="Arial" w:cs="Arial"/>
-          <w:b/>
-          <w:smallCaps/>
-          <w:color w:val="000000"/>
-          <w:sz w:val="24"/>
-          <w:szCs w:val="24"/>
-        </w:rPr>
-        <w:t xml:space="preserve"> the </w:t>
-      </w:r>
-      <w:proofErr w:type="spellStart"/>
-      <w:r>
-        <w:rPr>
-          <w:rFonts w:ascii="Arial" w:eastAsia="Arial" w:hAnsi="Arial" w:cs="Arial"/>
-          <w:b/>
-          <w:smallCaps/>
-          <w:color w:val="000000"/>
-          <w:sz w:val="24"/>
-          <w:szCs w:val="24"/>
-        </w:rPr>
-        <w:t>plant</w:t>
-      </w:r>
-      <w:proofErr w:type="spellEnd"/>
-      <w:r>
-        <w:rPr>
-          <w:rFonts w:ascii="Arial" w:eastAsia="Arial" w:hAnsi="Arial" w:cs="Arial"/>
-          <w:b/>
-          <w:smallCaps/>
-          <w:color w:val="000000"/>
-          <w:sz w:val="24"/>
-          <w:szCs w:val="24"/>
-        </w:rPr>
-        <w:t xml:space="preserve"> manager starts it </w:t>
-      </w:r>
-      <w:proofErr w:type="spellStart"/>
-      <w:r>
-        <w:rPr>
-          <w:rFonts w:ascii="Arial" w:eastAsia="Arial" w:hAnsi="Arial" w:cs="Arial"/>
-          <w:b/>
-          <w:smallCaps/>
-          <w:color w:val="000000"/>
-          <w:sz w:val="24"/>
-          <w:szCs w:val="24"/>
-        </w:rPr>
-        <w:t>again</w:t>
-      </w:r>
-      <w:proofErr w:type="spellEnd"/>
+          <w:lang w:val="en-US"/>
+        </w:rPr>
+      </w:pPr>
+      <w:r>
+        <w:rPr>
+          <w:rFonts w:ascii="Arial" w:eastAsia="Arial" w:hAnsi="Arial" w:cs="Arial"/>
+          <w:b/>
+          <w:smallCaps/>
+          <w:color w:val="000000"/>
+          <w:sz w:val="24"/>
+          <w:szCs w:val="24"/>
+          <w:lang w:val="en-US"/>
+        </w:rPr>
+        <w:t>Shutdown the plant and avoid the plant manager starts it again</w:t>
+      </w:r>
     </w:p>
     <w:p>
       <w:pPr>
@@ -7663,7 +4521,31 @@
           <w:sz w:val="24"/>
           <w:szCs w:val="24"/>
         </w:rPr>
-        <w:t>Com o comando “python3 attack_shutdown.py ip” foi possível desativar a planta.</w:t>
+        <w:t xml:space="preserve">Com o comando “python3 attack_shutdown.py </w:t>
+      </w:r>
+      <w:proofErr w:type="spellStart"/>
+      <w:r>
+        <w:rPr>
+          <w:rFonts w:ascii="Arial" w:eastAsia="Arial" w:hAnsi="Arial" w:cs="Arial"/>
+          <w:bCs/>
+          <w:smallCaps/>
+          <w:color w:val="000000"/>
+          <w:sz w:val="24"/>
+          <w:szCs w:val="24"/>
+        </w:rPr>
+        <w:t>ip</w:t>
+      </w:r>
+      <w:proofErr w:type="spellEnd"/>
+      <w:r>
+        <w:rPr>
+          <w:rFonts w:ascii="Arial" w:eastAsia="Arial" w:hAnsi="Arial" w:cs="Arial"/>
+          <w:bCs/>
+          <w:smallCaps/>
+          <w:color w:val="000000"/>
+          <w:sz w:val="24"/>
+          <w:szCs w:val="24"/>
+        </w:rPr>
+        <w:t>” foi possível desativar a planta.</w:t>
       </w:r>
     </w:p>
     <w:p>
@@ -7686,6 +4568,9 @@
         </w:rPr>
       </w:pPr>
       <w:r>
+        <w:rPr>
+          <w:noProof/>
+        </w:rPr>
         <w:drawing>
           <wp:inline distT="0" distB="0" distL="0" distR="0" wp14:anchorId="2F120ED0" wp14:editId="62CF091E">
             <wp:extent cx="3505200" cy="333375"/>
@@ -7743,6 +4628,9 @@
         </w:rPr>
       </w:pPr>
       <w:r>
+        <w:rPr>
+          <w:noProof/>
+        </w:rPr>
         <w:drawing>
           <wp:inline distT="0" distB="0" distL="0" distR="0" wp14:anchorId="2460817F" wp14:editId="437BE32F">
             <wp:extent cx="5400040" cy="3143250"/>
@@ -7797,128 +4685,21 @@
           <w:color w:val="000000"/>
           <w:sz w:val="24"/>
           <w:szCs w:val="24"/>
-        </w:rPr>
-      </w:pPr>
-      <w:r>
-        <w:rPr>
-          <w:rFonts w:ascii="Arial" w:eastAsia="Arial" w:hAnsi="Arial" w:cs="Arial"/>
-          <w:b/>
-          <w:smallCaps/>
-          <w:color w:val="000000"/>
-          <w:sz w:val="24"/>
-          <w:szCs w:val="24"/>
-        </w:rPr>
-        <w:t xml:space="preserve">Start the </w:t>
-      </w:r>
-      <w:proofErr w:type="spellStart"/>
-      <w:r>
-        <w:rPr>
-          <w:rFonts w:ascii="Arial" w:eastAsia="Arial" w:hAnsi="Arial" w:cs="Arial"/>
-          <w:b/>
-          <w:smallCaps/>
-          <w:color w:val="000000"/>
-          <w:sz w:val="24"/>
-          <w:szCs w:val="24"/>
-        </w:rPr>
-        <w:t>plant</w:t>
-      </w:r>
-      <w:proofErr w:type="spellEnd"/>
-      <w:r>
-        <w:rPr>
-          <w:rFonts w:ascii="Arial" w:eastAsia="Arial" w:hAnsi="Arial" w:cs="Arial"/>
-          <w:b/>
-          <w:smallCaps/>
-          <w:color w:val="000000"/>
-          <w:sz w:val="24"/>
-          <w:szCs w:val="24"/>
-        </w:rPr>
-        <w:t xml:space="preserve">, open the </w:t>
-      </w:r>
-      <w:proofErr w:type="spellStart"/>
-      <w:r>
-        <w:rPr>
-          <w:rFonts w:ascii="Arial" w:eastAsia="Arial" w:hAnsi="Arial" w:cs="Arial"/>
-          <w:b/>
-          <w:smallCaps/>
-          <w:color w:val="000000"/>
-          <w:sz w:val="24"/>
-          <w:szCs w:val="24"/>
-        </w:rPr>
-        <w:t>nozzle</w:t>
-      </w:r>
-      <w:proofErr w:type="spellEnd"/>
-      <w:r>
-        <w:rPr>
-          <w:rFonts w:ascii="Arial" w:eastAsia="Arial" w:hAnsi="Arial" w:cs="Arial"/>
-          <w:b/>
-          <w:smallCaps/>
-          <w:color w:val="000000"/>
-          <w:sz w:val="24"/>
-          <w:szCs w:val="24"/>
-        </w:rPr>
-        <w:t xml:space="preserve"> </w:t>
-      </w:r>
-      <w:proofErr w:type="spellStart"/>
-      <w:r>
-        <w:rPr>
-          <w:rFonts w:ascii="Arial" w:eastAsia="Arial" w:hAnsi="Arial" w:cs="Arial"/>
-          <w:b/>
-          <w:smallCaps/>
-          <w:color w:val="000000"/>
-          <w:sz w:val="24"/>
-          <w:szCs w:val="24"/>
-        </w:rPr>
-        <w:t>while</w:t>
-      </w:r>
-      <w:proofErr w:type="spellEnd"/>
-      <w:r>
-        <w:rPr>
-          <w:rFonts w:ascii="Arial" w:eastAsia="Arial" w:hAnsi="Arial" w:cs="Arial"/>
-          <w:b/>
-          <w:smallCaps/>
-          <w:color w:val="000000"/>
-          <w:sz w:val="24"/>
-          <w:szCs w:val="24"/>
-        </w:rPr>
-        <w:t xml:space="preserve"> </w:t>
-      </w:r>
-      <w:proofErr w:type="spellStart"/>
-      <w:r>
-        <w:rPr>
-          <w:rFonts w:ascii="Arial" w:eastAsia="Arial" w:hAnsi="Arial" w:cs="Arial"/>
-          <w:b/>
-          <w:smallCaps/>
-          <w:color w:val="000000"/>
-          <w:sz w:val="24"/>
-          <w:szCs w:val="24"/>
-        </w:rPr>
-        <w:t>bottles</w:t>
-      </w:r>
-      <w:proofErr w:type="spellEnd"/>
-      <w:r>
-        <w:rPr>
-          <w:rFonts w:ascii="Arial" w:eastAsia="Arial" w:hAnsi="Arial" w:cs="Arial"/>
-          <w:b/>
-          <w:smallCaps/>
-          <w:color w:val="000000"/>
-          <w:sz w:val="24"/>
-          <w:szCs w:val="24"/>
-        </w:rPr>
-        <w:t xml:space="preserve"> are </w:t>
-      </w:r>
-      <w:proofErr w:type="spellStart"/>
-      <w:r>
-        <w:rPr>
-          <w:rFonts w:ascii="Arial" w:eastAsia="Arial" w:hAnsi="Arial" w:cs="Arial"/>
-          <w:b/>
-          <w:smallCaps/>
-          <w:color w:val="000000"/>
-          <w:sz w:val="24"/>
-          <w:szCs w:val="24"/>
-        </w:rPr>
-        <w:t>moving</w:t>
-      </w:r>
-      <w:proofErr w:type="spellEnd"/>
+          <w:lang w:val="en-US"/>
+        </w:rPr>
+      </w:pPr>
+      <w:r>
+        <w:rPr>
+          <w:rFonts w:ascii="Arial" w:eastAsia="Arial" w:hAnsi="Arial" w:cs="Arial"/>
+          <w:b/>
+          <w:smallCaps/>
+          <w:color w:val="000000"/>
+          <w:sz w:val="24"/>
+          <w:szCs w:val="24"/>
+          <w:lang w:val="en-US"/>
+        </w:rPr>
+        <w:t>Start the plant, open the nozzle while bottles are moving</w:t>
+      </w:r>
     </w:p>
     <w:p>
       <w:pPr>
@@ -8286,29 +5067,7 @@
           <w:sz w:val="24"/>
           <w:szCs w:val="24"/>
         </w:rPr>
-        <w:t xml:space="preserve">Com o comando “python3 </w:t>
-      </w:r>
-      <w:r>
-        <w:rPr>
-          <w:rFonts w:ascii="Arial" w:eastAsia="Arial" w:hAnsi="Arial" w:cs="Arial"/>
-          <w:bCs/>
-          <w:smallCaps/>
-          <w:color w:val="000000"/>
-          <w:sz w:val="24"/>
-          <w:szCs w:val="24"/>
-        </w:rPr>
-        <w:t>attack_move_fill2.py ip</w:t>
-      </w:r>
-      <w:r>
-        <w:rPr>
-          <w:rFonts w:ascii="Arial" w:eastAsia="Arial" w:hAnsi="Arial" w:cs="Arial"/>
-          <w:bCs/>
-          <w:smallCaps/>
-          <w:color w:val="000000"/>
-          <w:sz w:val="24"/>
-          <w:szCs w:val="24"/>
-        </w:rPr>
-        <w:t>” e “python3 attack_stop_fill.py ip” foi possível abrir o bocal e parar a este</w:t>
+        <w:t>Com o comando “python3 attack_move_fill2.py ip” e “python3 attack_stop_fill.py ip” foi possível abrir o bocal e parar a este</w:t>
       </w:r>
       <w:r>
         <w:rPr>
@@ -8778,6 +5537,9 @@
       </w:rPr>
     </w:pPr>
     <w:r>
+      <w:rPr>
+        <w:noProof/>
+      </w:rPr>
       <w:drawing>
         <wp:anchor distT="0" distB="0" distL="114300" distR="114300" simplePos="0" relativeHeight="251659264" behindDoc="0" locked="0" layoutInCell="1" hidden="0" allowOverlap="1" wp14:anchorId="5BAA9407" wp14:editId="41F1CB43">
           <wp:simplePos x="0" y="0"/>
@@ -8831,6 +5593,9 @@
       </w:drawing>
     </w:r>
     <w:r>
+      <w:rPr>
+        <w:noProof/>
+      </w:rPr>
       <w:drawing>
         <wp:anchor distT="0" distB="0" distL="114300" distR="114300" simplePos="0" relativeHeight="251658240" behindDoc="0" locked="0" layoutInCell="1" hidden="0" allowOverlap="1" wp14:anchorId="5BAA9405" wp14:editId="1B945DE7">
           <wp:simplePos x="0" y="0"/>
